--- a/user_interface/03_graphical_subsystem/Primitivy/Primitiv Zalitiy Pryamougol'nik (FillRect).docx
+++ b/user_interface/03_graphical_subsystem/Primitivy/Primitiv Zalitiy Pryamougol'nik (FillRect).docx
@@ -1,6 +1,6 @@
 
 <file path=word/document.xml><?xml version="1.0" encoding="utf-8"?>
-<w:document xmlns:ve="http://schemas.openxmlformats.org/markup-compatibility/2006" xmlns:o="urn:schemas-microsoft-com:office:office" xmlns:r="http://schemas.openxmlformats.org/officeDocument/2006/relationships" xmlns:m="http://schemas.openxmlformats.org/officeDocument/2006/math" xmlns:v="urn:schemas-microsoft-com:vml" xmlns:wp="http://schemas.openxmlformats.org/drawingml/2006/wordprocessingDrawing" xmlns:w10="urn:schemas-microsoft-com:office:word" xmlns:w="http://schemas.openxmlformats.org/wordprocessingml/2006/main" xmlns:wne="http://schemas.microsoft.com/office/word/2006/wordml">
+<w:document xmlns:wpc="http://schemas.microsoft.com/office/word/2010/wordprocessingCanvas" xmlns:mc="http://schemas.openxmlformats.org/markup-compatibility/2006" xmlns:o="urn:schemas-microsoft-com:office:office" xmlns:r="http://schemas.openxmlformats.org/officeDocument/2006/relationships" xmlns:m="http://schemas.openxmlformats.org/officeDocument/2006/math" xmlns:v="urn:schemas-microsoft-com:vml" xmlns:wp14="http://schemas.microsoft.com/office/word/2010/wordprocessingDrawing" xmlns:wp="http://schemas.openxmlformats.org/drawingml/2006/wordprocessingDrawing" xmlns:w10="urn:schemas-microsoft-com:office:word" xmlns:w="http://schemas.openxmlformats.org/wordprocessingml/2006/main" xmlns:w14="http://schemas.microsoft.com/office/word/2010/wordml" xmlns:w15="http://schemas.microsoft.com/office/word/2012/wordml" xmlns:wpg="http://schemas.microsoft.com/office/word/2010/wordprocessingGroup" xmlns:wpi="http://schemas.microsoft.com/office/word/2010/wordprocessingInk" xmlns:wne="http://schemas.microsoft.com/office/word/2006/wordml" xmlns:wps="http://schemas.microsoft.com/office/word/2010/wordprocessingShape" mc:Ignorable="w14 w15 wp14">
   <w:body>
     <w:p>
       <w:pPr>
@@ -228,7 +228,7 @@
                     </a:ln>
                     <a:extLst>
                       <a:ext uri="{53640926-AAD7-44D8-BBD7-CCE9431645EC}">
-                        <a14:shadowObscured xmlns:a14="http://schemas.microsoft.com/office/drawing/2010/main" xmlns:wps="http://schemas.microsoft.com/office/word/2010/wordprocessingShape" xmlns:wpi="http://schemas.microsoft.com/office/word/2010/wordprocessingInk" xmlns:wpg="http://schemas.microsoft.com/office/word/2010/wordprocessingGroup" xmlns:w15="http://schemas.microsoft.com/office/word/2012/wordml" xmlns:w14="http://schemas.microsoft.com/office/word/2010/wordml" xmlns:w="http://schemas.openxmlformats.org/wordprocessingml/2006/main" xmlns:w10="urn:schemas-microsoft-com:office:word" xmlns:wp14="http://schemas.microsoft.com/office/word/2010/wordprocessingDrawing" xmlns:v="urn:schemas-microsoft-com:vml" xmlns:o="urn:schemas-microsoft-com:office:office" xmlns:mc="http://schemas.openxmlformats.org/markup-compatibility/2006" xmlns:wpc="http://schemas.microsoft.com/office/word/2010/wordprocessingCanvas" xmlns=""/>
+                        <a14:shadowObscured xmlns:a14="http://schemas.microsoft.com/office/drawing/2010/main"/>
                       </a:ext>
                     </a:extLst>
                   </pic:spPr>
@@ -524,6 +524,7 @@
       <w:pPr>
         <w:rPr>
           <w:rFonts w:ascii="Times New Roman" w:hAnsi="Times New Roman" w:cs="Times New Roman"/>
+          <w:b/>
           <w:i/>
           <w:noProof/>
           <w:sz w:val="28"/>
@@ -534,6 +535,74 @@
       <w:r>
         <w:rPr>
           <w:rFonts w:ascii="Times New Roman" w:hAnsi="Times New Roman" w:cs="Times New Roman"/>
+          <w:b/>
+          <w:i/>
+          <w:noProof/>
+          <w:sz w:val="28"/>
+          <w:szCs w:val="28"/>
+          <w:lang w:eastAsia="ru-RU"/>
+        </w:rPr>
+        <w:drawing>
+          <wp:inline distT="0" distB="0" distL="0" distR="0" wp14:anchorId="0BE34AA4" wp14:editId="29B33EA3">
+            <wp:extent cx="5905500" cy="3857625"/>
+            <wp:effectExtent l="0" t="0" r="0" b="0"/>
+            <wp:docPr id="5" name="Рисунок 5"/>
+            <wp:cNvGraphicFramePr>
+              <a:graphicFrameLocks xmlns:a="http://schemas.openxmlformats.org/drawingml/2006/main" noChangeAspect="1"/>
+            </wp:cNvGraphicFramePr>
+            <a:graphic xmlns:a="http://schemas.openxmlformats.org/drawingml/2006/main">
+              <a:graphicData uri="http://schemas.openxmlformats.org/drawingml/2006/picture">
+                <pic:pic xmlns:pic="http://schemas.openxmlformats.org/drawingml/2006/picture">
+                  <pic:nvPicPr>
+                    <pic:cNvPr id="5" name="10.gif"/>
+                    <pic:cNvPicPr/>
+                  </pic:nvPicPr>
+                  <pic:blipFill>
+                    <a:blip r:embed="rId6">
+                      <a:extLst>
+                        <a:ext uri="{28A0092B-C50C-407E-A947-70E740481C1C}">
+                          <a14:useLocalDpi xmlns:a14="http://schemas.microsoft.com/office/drawing/2010/main" val="0"/>
+                        </a:ext>
+                      </a:extLst>
+                    </a:blip>
+                    <a:stretch>
+                      <a:fillRect/>
+                    </a:stretch>
+                  </pic:blipFill>
+                  <pic:spPr>
+                    <a:xfrm>
+                      <a:off x="0" y="0"/>
+                      <a:ext cx="5905500" cy="3857625"/>
+                    </a:xfrm>
+                    <a:prstGeom prst="rect">
+                      <a:avLst/>
+                    </a:prstGeom>
+                  </pic:spPr>
+                </pic:pic>
+              </a:graphicData>
+            </a:graphic>
+          </wp:inline>
+        </w:drawing>
+      </w:r>
+    </w:p>
+    <w:p>
+      <w:pPr>
+        <w:rPr>
+          <w:rFonts w:ascii="Times New Roman" w:hAnsi="Times New Roman" w:cs="Times New Roman"/>
+          <w:b/>
+          <w:i/>
+          <w:noProof/>
+          <w:sz w:val="28"/>
+          <w:szCs w:val="28"/>
+          <w:lang w:eastAsia="ru-RU"/>
+        </w:rPr>
+      </w:pPr>
+      <w:bookmarkStart w:id="0" w:name="_GoBack"/>
+      <w:bookmarkEnd w:id="0"/>
+      <w:r>
+        <w:rPr>
+          <w:rFonts w:ascii="Times New Roman" w:hAnsi="Times New Roman" w:cs="Times New Roman"/>
+          <w:b/>
           <w:i/>
           <w:noProof/>
           <w:sz w:val="28"/>
@@ -542,8 +611,6 @@
         </w:rPr>
         <w:t>Свойства</w:t>
       </w:r>
-      <w:bookmarkStart w:id="0" w:name="_GoBack"/>
-      <w:bookmarkEnd w:id="0"/>
     </w:p>
     <w:p>
       <w:pPr>
@@ -573,7 +640,7 @@
                     <pic:cNvPicPr/>
                   </pic:nvPicPr>
                   <pic:blipFill>
-                    <a:blip r:embed="rId6" cstate="print"/>
+                    <a:blip r:embed="rId7" cstate="print"/>
                     <a:stretch>
                       <a:fillRect/>
                     </a:stretch>
@@ -614,7 +681,7 @@
       <w:tblPr>
         <w:tblStyle w:val="a5"/>
         <w:tblW w:w="17285" w:type="dxa"/>
-        <w:tblLook w:val="04A0"/>
+        <w:tblLook w:val="04A0" w:firstRow="1" w:lastRow="0" w:firstColumn="1" w:lastColumn="0" w:noHBand="0" w:noVBand="1"/>
       </w:tblPr>
       <w:tblGrid>
         <w:gridCol w:w="2491"/>
@@ -627,11 +694,11 @@
       </w:tblGrid>
       <w:tr>
         <w:trPr>
-          <w:cnfStyle w:val="100000000000"/>
+          <w:cnfStyle w:val="100000000000" w:firstRow="1" w:lastRow="0" w:firstColumn="0" w:lastColumn="0" w:oddVBand="0" w:evenVBand="0" w:oddHBand="0" w:evenHBand="0" w:firstRowFirstColumn="0" w:firstRowLastColumn="0" w:lastRowFirstColumn="0" w:lastRowLastColumn="0"/>
         </w:trPr>
         <w:tc>
           <w:tcPr>
-            <w:cnfStyle w:val="001000000000"/>
+            <w:cnfStyle w:val="001000000000" w:firstRow="0" w:lastRow="0" w:firstColumn="1" w:lastColumn="0" w:oddVBand="0" w:evenVBand="0" w:oddHBand="0" w:evenHBand="0" w:firstRowFirstColumn="0" w:firstRowLastColumn="0" w:lastRowFirstColumn="0" w:lastRowLastColumn="0"/>
             <w:tcW w:w="2491" w:type="dxa"/>
           </w:tcPr>
           <w:p>
@@ -659,7 +726,7 @@
           </w:tcPr>
           <w:p>
             <w:pPr>
-              <w:cnfStyle w:val="100000000000"/>
+              <w:cnfStyle w:val="100000000000" w:firstRow="1" w:lastRow="0" w:firstColumn="0" w:lastColumn="0" w:oddVBand="0" w:evenVBand="0" w:oddHBand="0" w:evenHBand="0" w:firstRowFirstColumn="0" w:firstRowLastColumn="0" w:lastRowFirstColumn="0" w:lastRowLastColumn="0"/>
               <w:rPr>
                 <w:b w:val="0"/>
                 <w:noProof/>
@@ -683,7 +750,7 @@
           </w:tcPr>
           <w:p>
             <w:pPr>
-              <w:cnfStyle w:val="100000000000"/>
+              <w:cnfStyle w:val="100000000000" w:firstRow="1" w:lastRow="0" w:firstColumn="0" w:lastColumn="0" w:oddVBand="0" w:evenVBand="0" w:oddHBand="0" w:evenHBand="0" w:firstRowFirstColumn="0" w:firstRowLastColumn="0" w:lastRowFirstColumn="0" w:lastRowLastColumn="0"/>
               <w:rPr>
                 <w:b w:val="0"/>
                 <w:noProof/>
@@ -711,7 +778,7 @@
               <w:autoSpaceDE w:val="0"/>
               <w:autoSpaceDN w:val="0"/>
               <w:adjustRightInd w:val="0"/>
-              <w:cnfStyle w:val="100000000000"/>
+              <w:cnfStyle w:val="100000000000" w:firstRow="1" w:lastRow="0" w:firstColumn="0" w:lastColumn="0" w:oddVBand="0" w:evenVBand="0" w:oddHBand="0" w:evenHBand="0" w:firstRowFirstColumn="0" w:firstRowLastColumn="0" w:lastRowFirstColumn="0" w:lastRowLastColumn="0"/>
               <w:rPr>
                 <w:rFonts w:ascii="Calibri" w:eastAsia="Times New Roman" w:hAnsi="Calibri" w:cs="Arial"/>
                 <w:szCs w:val="22"/>
@@ -727,7 +794,7 @@
           </w:p>
           <w:p>
             <w:pPr>
-              <w:cnfStyle w:val="100000000000"/>
+              <w:cnfStyle w:val="100000000000" w:firstRow="1" w:lastRow="0" w:firstColumn="0" w:lastColumn="0" w:oddVBand="0" w:evenVBand="0" w:oddHBand="0" w:evenHBand="0" w:firstRowFirstColumn="0" w:firstRowLastColumn="0" w:lastRowFirstColumn="0" w:lastRowLastColumn="0"/>
               <w:rPr>
                 <w:b w:val="0"/>
                 <w:noProof/>
@@ -771,7 +838,7 @@
           </w:tcPr>
           <w:p>
             <w:pPr>
-              <w:cnfStyle w:val="100000000000"/>
+              <w:cnfStyle w:val="100000000000" w:firstRow="1" w:lastRow="0" w:firstColumn="0" w:lastColumn="0" w:oddVBand="0" w:evenVBand="0" w:oddHBand="0" w:evenHBand="0" w:firstRowFirstColumn="0" w:firstRowLastColumn="0" w:lastRowFirstColumn="0" w:lastRowLastColumn="0"/>
               <w:rPr>
                 <w:noProof/>
                 <w:szCs w:val="22"/>
@@ -791,11 +858,11 @@
       </w:tr>
       <w:tr>
         <w:trPr>
-          <w:cnfStyle w:val="000000100000"/>
+          <w:cnfStyle w:val="000000100000" w:firstRow="0" w:lastRow="0" w:firstColumn="0" w:lastColumn="0" w:oddVBand="0" w:evenVBand="0" w:oddHBand="1" w:evenHBand="0" w:firstRowFirstColumn="0" w:firstRowLastColumn="0" w:lastRowFirstColumn="0" w:lastRowLastColumn="0"/>
         </w:trPr>
         <w:tc>
           <w:tcPr>
-            <w:cnfStyle w:val="001000000000"/>
+            <w:cnfStyle w:val="001000000000" w:firstRow="0" w:lastRow="0" w:firstColumn="1" w:lastColumn="0" w:oddVBand="0" w:evenVBand="0" w:oddHBand="0" w:evenHBand="0" w:firstRowFirstColumn="0" w:firstRowLastColumn="0" w:lastRowFirstColumn="0" w:lastRowLastColumn="0"/>
             <w:tcW w:w="2491" w:type="dxa"/>
           </w:tcPr>
           <w:p>
@@ -833,7 +900,7 @@
           </w:tcPr>
           <w:p>
             <w:pPr>
-              <w:cnfStyle w:val="000000100000"/>
+              <w:cnfStyle w:val="000000100000" w:firstRow="0" w:lastRow="0" w:firstColumn="0" w:lastColumn="0" w:oddVBand="0" w:evenVBand="0" w:oddHBand="1" w:evenHBand="0" w:firstRowFirstColumn="0" w:firstRowLastColumn="0" w:lastRowFirstColumn="0" w:lastRowLastColumn="0"/>
               <w:rPr>
                 <w:noProof/>
                 <w:szCs w:val="22"/>
@@ -856,7 +923,7 @@
           </w:tcPr>
           <w:p>
             <w:pPr>
-              <w:cnfStyle w:val="000000100000"/>
+              <w:cnfStyle w:val="000000100000" w:firstRow="0" w:lastRow="0" w:firstColumn="0" w:lastColumn="0" w:oddVBand="0" w:evenVBand="0" w:oddHBand="1" w:evenHBand="0" w:firstRowFirstColumn="0" w:firstRowLastColumn="0" w:lastRowFirstColumn="0" w:lastRowLastColumn="0"/>
               <w:rPr>
                 <w:noProof/>
                 <w:szCs w:val="22"/>
@@ -880,7 +947,7 @@
           </w:tcPr>
           <w:p>
             <w:pPr>
-              <w:cnfStyle w:val="000000100000"/>
+              <w:cnfStyle w:val="000000100000" w:firstRow="0" w:lastRow="0" w:firstColumn="0" w:lastColumn="0" w:oddVBand="0" w:evenVBand="0" w:oddHBand="1" w:evenHBand="0" w:firstRowFirstColumn="0" w:firstRowLastColumn="0" w:lastRowFirstColumn="0" w:lastRowLastColumn="0"/>
               <w:rPr>
                 <w:noProof/>
                 <w:szCs w:val="22"/>
@@ -903,7 +970,7 @@
           </w:tcPr>
           <w:p>
             <w:pPr>
-              <w:cnfStyle w:val="000000100000"/>
+              <w:cnfStyle w:val="000000100000" w:firstRow="0" w:lastRow="0" w:firstColumn="0" w:lastColumn="0" w:oddVBand="0" w:evenVBand="0" w:oddHBand="1" w:evenHBand="0" w:firstRowFirstColumn="0" w:firstRowLastColumn="0" w:lastRowFirstColumn="0" w:lastRowLastColumn="0"/>
               <w:rPr>
                 <w:noProof/>
                 <w:szCs w:val="22"/>
@@ -937,7 +1004,7 @@
           </w:p>
           <w:p>
             <w:pPr>
-              <w:cnfStyle w:val="000000100000"/>
+              <w:cnfStyle w:val="000000100000" w:firstRow="0" w:lastRow="0" w:firstColumn="0" w:lastColumn="0" w:oddVBand="0" w:evenVBand="0" w:oddHBand="1" w:evenHBand="0" w:firstRowFirstColumn="0" w:firstRowLastColumn="0" w:lastRowFirstColumn="0" w:lastRowLastColumn="0"/>
               <w:rPr>
                 <w:noProof/>
                 <w:szCs w:val="22"/>
@@ -965,11 +1032,11 @@
       </w:tr>
       <w:tr>
         <w:trPr>
-          <w:cnfStyle w:val="000000010000"/>
+          <w:cnfStyle w:val="000000010000" w:firstRow="0" w:lastRow="0" w:firstColumn="0" w:lastColumn="0" w:oddVBand="0" w:evenVBand="0" w:oddHBand="0" w:evenHBand="1" w:firstRowFirstColumn="0" w:firstRowLastColumn="0" w:lastRowFirstColumn="0" w:lastRowLastColumn="0"/>
         </w:trPr>
         <w:tc>
           <w:tcPr>
-            <w:cnfStyle w:val="001000000000"/>
+            <w:cnfStyle w:val="001000000000" w:firstRow="0" w:lastRow="0" w:firstColumn="1" w:lastColumn="0" w:oddVBand="0" w:evenVBand="0" w:oddHBand="0" w:evenHBand="0" w:firstRowFirstColumn="0" w:firstRowLastColumn="0" w:lastRowFirstColumn="0" w:lastRowLastColumn="0"/>
             <w:tcW w:w="2491" w:type="dxa"/>
           </w:tcPr>
           <w:p>
@@ -996,7 +1063,7 @@
           </w:tcPr>
           <w:p>
             <w:pPr>
-              <w:cnfStyle w:val="000000010000"/>
+              <w:cnfStyle w:val="000000010000" w:firstRow="0" w:lastRow="0" w:firstColumn="0" w:lastColumn="0" w:oddVBand="0" w:evenVBand="0" w:oddHBand="0" w:evenHBand="1" w:firstRowFirstColumn="0" w:firstRowLastColumn="0" w:lastRowFirstColumn="0" w:lastRowLastColumn="0"/>
               <w:rPr>
                 <w:noProof/>
                 <w:szCs w:val="22"/>
@@ -1019,7 +1086,7 @@
           </w:tcPr>
           <w:p>
             <w:pPr>
-              <w:cnfStyle w:val="000000010000"/>
+              <w:cnfStyle w:val="000000010000" w:firstRow="0" w:lastRow="0" w:firstColumn="0" w:lastColumn="0" w:oddVBand="0" w:evenVBand="0" w:oddHBand="0" w:evenHBand="1" w:firstRowFirstColumn="0" w:firstRowLastColumn="0" w:lastRowFirstColumn="0" w:lastRowLastColumn="0"/>
               <w:rPr>
                 <w:noProof/>
                 <w:szCs w:val="22"/>
@@ -1043,7 +1110,7 @@
           </w:tcPr>
           <w:p>
             <w:pPr>
-              <w:cnfStyle w:val="000000010000"/>
+              <w:cnfStyle w:val="000000010000" w:firstRow="0" w:lastRow="0" w:firstColumn="0" w:lastColumn="0" w:oddVBand="0" w:evenVBand="0" w:oddHBand="0" w:evenHBand="1" w:firstRowFirstColumn="0" w:firstRowLastColumn="0" w:lastRowFirstColumn="0" w:lastRowLastColumn="0"/>
               <w:rPr>
                 <w:noProof/>
                 <w:szCs w:val="22"/>
@@ -1066,7 +1133,7 @@
           </w:tcPr>
           <w:p>
             <w:pPr>
-              <w:cnfStyle w:val="000000010000"/>
+              <w:cnfStyle w:val="000000010000" w:firstRow="0" w:lastRow="0" w:firstColumn="0" w:lastColumn="0" w:oddVBand="0" w:evenVBand="0" w:oddHBand="0" w:evenHBand="1" w:firstRowFirstColumn="0" w:firstRowLastColumn="0" w:lastRowFirstColumn="0" w:lastRowLastColumn="0"/>
               <w:rPr>
                 <w:noProof/>
                 <w:szCs w:val="22"/>
@@ -1086,11 +1153,11 @@
       </w:tr>
       <w:tr>
         <w:trPr>
-          <w:cnfStyle w:val="000000100000"/>
+          <w:cnfStyle w:val="000000100000" w:firstRow="0" w:lastRow="0" w:firstColumn="0" w:lastColumn="0" w:oddVBand="0" w:evenVBand="0" w:oddHBand="1" w:evenHBand="0" w:firstRowFirstColumn="0" w:firstRowLastColumn="0" w:lastRowFirstColumn="0" w:lastRowLastColumn="0"/>
         </w:trPr>
         <w:tc>
           <w:tcPr>
-            <w:cnfStyle w:val="001000000000"/>
+            <w:cnfStyle w:val="001000000000" w:firstRow="0" w:lastRow="0" w:firstColumn="1" w:lastColumn="0" w:oddVBand="0" w:evenVBand="0" w:oddHBand="0" w:evenHBand="0" w:firstRowFirstColumn="0" w:firstRowLastColumn="0" w:lastRowFirstColumn="0" w:lastRowLastColumn="0"/>
             <w:tcW w:w="2491" w:type="dxa"/>
           </w:tcPr>
           <w:p>
@@ -1117,7 +1184,7 @@
           </w:tcPr>
           <w:p>
             <w:pPr>
-              <w:cnfStyle w:val="000000100000"/>
+              <w:cnfStyle w:val="000000100000" w:firstRow="0" w:lastRow="0" w:firstColumn="0" w:lastColumn="0" w:oddVBand="0" w:evenVBand="0" w:oddHBand="1" w:evenHBand="0" w:firstRowFirstColumn="0" w:firstRowLastColumn="0" w:lastRowFirstColumn="0" w:lastRowLastColumn="0"/>
               <w:rPr>
                 <w:noProof/>
                 <w:szCs w:val="22"/>
@@ -1140,7 +1207,7 @@
           </w:tcPr>
           <w:p>
             <w:pPr>
-              <w:cnfStyle w:val="000000100000"/>
+              <w:cnfStyle w:val="000000100000" w:firstRow="0" w:lastRow="0" w:firstColumn="0" w:lastColumn="0" w:oddVBand="0" w:evenVBand="0" w:oddHBand="1" w:evenHBand="0" w:firstRowFirstColumn="0" w:firstRowLastColumn="0" w:lastRowFirstColumn="0" w:lastRowLastColumn="0"/>
               <w:rPr>
                 <w:noProof/>
                 <w:szCs w:val="22"/>
@@ -1183,7 +1250,7 @@
           </w:tcPr>
           <w:p>
             <w:pPr>
-              <w:cnfStyle w:val="000000100000"/>
+              <w:cnfStyle w:val="000000100000" w:firstRow="0" w:lastRow="0" w:firstColumn="0" w:lastColumn="0" w:oddVBand="0" w:evenVBand="0" w:oddHBand="1" w:evenHBand="0" w:firstRowFirstColumn="0" w:firstRowLastColumn="0" w:lastRowFirstColumn="0" w:lastRowLastColumn="0"/>
               <w:rPr>
                 <w:noProof/>
                 <w:szCs w:val="22"/>
@@ -1206,7 +1273,7 @@
           </w:tcPr>
           <w:p>
             <w:pPr>
-              <w:cnfStyle w:val="000000100000"/>
+              <w:cnfStyle w:val="000000100000" w:firstRow="0" w:lastRow="0" w:firstColumn="0" w:lastColumn="0" w:oddVBand="0" w:evenVBand="0" w:oddHBand="1" w:evenHBand="0" w:firstRowFirstColumn="0" w:firstRowLastColumn="0" w:lastRowFirstColumn="0" w:lastRowLastColumn="0"/>
               <w:rPr>
                 <w:noProof/>
                 <w:szCs w:val="22"/>
@@ -1226,11 +1293,11 @@
       </w:tr>
       <w:tr>
         <w:trPr>
-          <w:cnfStyle w:val="000000010000"/>
+          <w:cnfStyle w:val="000000010000" w:firstRow="0" w:lastRow="0" w:firstColumn="0" w:lastColumn="0" w:oddVBand="0" w:evenVBand="0" w:oddHBand="0" w:evenHBand="1" w:firstRowFirstColumn="0" w:firstRowLastColumn="0" w:lastRowFirstColumn="0" w:lastRowLastColumn="0"/>
         </w:trPr>
         <w:tc>
           <w:tcPr>
-            <w:cnfStyle w:val="001000000000"/>
+            <w:cnfStyle w:val="001000000000" w:firstRow="0" w:lastRow="0" w:firstColumn="1" w:lastColumn="0" w:oddVBand="0" w:evenVBand="0" w:oddHBand="0" w:evenHBand="0" w:firstRowFirstColumn="0" w:firstRowLastColumn="0" w:lastRowFirstColumn="0" w:lastRowLastColumn="0"/>
             <w:tcW w:w="2491" w:type="dxa"/>
           </w:tcPr>
           <w:p>
@@ -1257,7 +1324,7 @@
           </w:tcPr>
           <w:p>
             <w:pPr>
-              <w:cnfStyle w:val="000000010000"/>
+              <w:cnfStyle w:val="000000010000" w:firstRow="0" w:lastRow="0" w:firstColumn="0" w:lastColumn="0" w:oddVBand="0" w:evenVBand="0" w:oddHBand="0" w:evenHBand="1" w:firstRowFirstColumn="0" w:firstRowLastColumn="0" w:lastRowFirstColumn="0" w:lastRowLastColumn="0"/>
               <w:rPr>
                 <w:noProof/>
                 <w:szCs w:val="22"/>
@@ -1280,7 +1347,7 @@
           </w:tcPr>
           <w:p>
             <w:pPr>
-              <w:cnfStyle w:val="000000010000"/>
+              <w:cnfStyle w:val="000000010000" w:firstRow="0" w:lastRow="0" w:firstColumn="0" w:lastColumn="0" w:oddVBand="0" w:evenVBand="0" w:oddHBand="0" w:evenHBand="1" w:firstRowFirstColumn="0" w:firstRowLastColumn="0" w:lastRowFirstColumn="0" w:lastRowLastColumn="0"/>
               <w:rPr>
                 <w:noProof/>
                 <w:szCs w:val="22"/>
@@ -1307,7 +1374,7 @@
               <w:autoSpaceDE w:val="0"/>
               <w:autoSpaceDN w:val="0"/>
               <w:adjustRightInd w:val="0"/>
-              <w:cnfStyle w:val="000000010000"/>
+              <w:cnfStyle w:val="000000010000" w:firstRow="0" w:lastRow="0" w:firstColumn="0" w:lastColumn="0" w:oddVBand="0" w:evenVBand="0" w:oddHBand="0" w:evenHBand="1" w:firstRowFirstColumn="0" w:firstRowLastColumn="0" w:lastRowFirstColumn="0" w:lastRowLastColumn="0"/>
               <w:rPr>
                 <w:rFonts w:ascii="Calibri" w:eastAsia="Times New Roman" w:hAnsi="Calibri" w:cs="Arial"/>
                 <w:szCs w:val="22"/>
@@ -1331,7 +1398,7 @@
           </w:p>
           <w:p>
             <w:pPr>
-              <w:cnfStyle w:val="000000010000"/>
+              <w:cnfStyle w:val="000000010000" w:firstRow="0" w:lastRow="0" w:firstColumn="0" w:lastColumn="0" w:oddVBand="0" w:evenVBand="0" w:oddHBand="0" w:evenHBand="1" w:firstRowFirstColumn="0" w:firstRowLastColumn="0" w:lastRowFirstColumn="0" w:lastRowLastColumn="0"/>
               <w:rPr>
                 <w:noProof/>
                 <w:szCs w:val="22"/>
@@ -1361,7 +1428,7 @@
           </w:tcPr>
           <w:p>
             <w:pPr>
-              <w:cnfStyle w:val="000000010000"/>
+              <w:cnfStyle w:val="000000010000" w:firstRow="0" w:lastRow="0" w:firstColumn="0" w:lastColumn="0" w:oddVBand="0" w:evenVBand="0" w:oddHBand="0" w:evenHBand="1" w:firstRowFirstColumn="0" w:firstRowLastColumn="0" w:lastRowFirstColumn="0" w:lastRowLastColumn="0"/>
               <w:rPr>
                 <w:noProof/>
                 <w:szCs w:val="22"/>
@@ -1381,11 +1448,11 @@
       </w:tr>
       <w:tr>
         <w:trPr>
-          <w:cnfStyle w:val="000000100000"/>
+          <w:cnfStyle w:val="000000100000" w:firstRow="0" w:lastRow="0" w:firstColumn="0" w:lastColumn="0" w:oddVBand="0" w:evenVBand="0" w:oddHBand="1" w:evenHBand="0" w:firstRowFirstColumn="0" w:firstRowLastColumn="0" w:lastRowFirstColumn="0" w:lastRowLastColumn="0"/>
         </w:trPr>
         <w:tc>
           <w:tcPr>
-            <w:cnfStyle w:val="001000000000"/>
+            <w:cnfStyle w:val="001000000000" w:firstRow="0" w:lastRow="0" w:firstColumn="1" w:lastColumn="0" w:oddVBand="0" w:evenVBand="0" w:oddHBand="0" w:evenHBand="0" w:firstRowFirstColumn="0" w:firstRowLastColumn="0" w:lastRowFirstColumn="0" w:lastRowLastColumn="0"/>
             <w:tcW w:w="2491" w:type="dxa"/>
           </w:tcPr>
           <w:p>
@@ -1412,7 +1479,7 @@
           </w:tcPr>
           <w:p>
             <w:pPr>
-              <w:cnfStyle w:val="000000100000"/>
+              <w:cnfStyle w:val="000000100000" w:firstRow="0" w:lastRow="0" w:firstColumn="0" w:lastColumn="0" w:oddVBand="0" w:evenVBand="0" w:oddHBand="1" w:evenHBand="0" w:firstRowFirstColumn="0" w:firstRowLastColumn="0" w:lastRowFirstColumn="0" w:lastRowLastColumn="0"/>
               <w:rPr>
                 <w:noProof/>
                 <w:szCs w:val="22"/>
@@ -1435,7 +1502,7 @@
           </w:tcPr>
           <w:p>
             <w:pPr>
-              <w:cnfStyle w:val="000000100000"/>
+              <w:cnfStyle w:val="000000100000" w:firstRow="0" w:lastRow="0" w:firstColumn="0" w:lastColumn="0" w:oddVBand="0" w:evenVBand="0" w:oddHBand="1" w:evenHBand="0" w:firstRowFirstColumn="0" w:firstRowLastColumn="0" w:lastRowFirstColumn="0" w:lastRowLastColumn="0"/>
               <w:rPr>
                 <w:noProof/>
                 <w:szCs w:val="22"/>
@@ -1462,7 +1529,7 @@
               <w:autoSpaceDE w:val="0"/>
               <w:autoSpaceDN w:val="0"/>
               <w:adjustRightInd w:val="0"/>
-              <w:cnfStyle w:val="000000100000"/>
+              <w:cnfStyle w:val="000000100000" w:firstRow="0" w:lastRow="0" w:firstColumn="0" w:lastColumn="0" w:oddVBand="0" w:evenVBand="0" w:oddHBand="1" w:evenHBand="0" w:firstRowFirstColumn="0" w:firstRowLastColumn="0" w:lastRowFirstColumn="0" w:lastRowLastColumn="0"/>
               <w:rPr>
                 <w:rFonts w:ascii="Calibri" w:eastAsia="Times New Roman" w:hAnsi="Calibri" w:cs="Arial"/>
                 <w:szCs w:val="22"/>
@@ -1486,7 +1553,7 @@
           </w:p>
           <w:p>
             <w:pPr>
-              <w:cnfStyle w:val="000000100000"/>
+              <w:cnfStyle w:val="000000100000" w:firstRow="0" w:lastRow="0" w:firstColumn="0" w:lastColumn="0" w:oddVBand="0" w:evenVBand="0" w:oddHBand="1" w:evenHBand="0" w:firstRowFirstColumn="0" w:firstRowLastColumn="0" w:lastRowFirstColumn="0" w:lastRowLastColumn="0"/>
               <w:rPr>
                 <w:noProof/>
                 <w:szCs w:val="22"/>
@@ -1516,7 +1583,7 @@
           </w:tcPr>
           <w:p>
             <w:pPr>
-              <w:cnfStyle w:val="000000100000"/>
+              <w:cnfStyle w:val="000000100000" w:firstRow="0" w:lastRow="0" w:firstColumn="0" w:lastColumn="0" w:oddVBand="0" w:evenVBand="0" w:oddHBand="1" w:evenHBand="0" w:firstRowFirstColumn="0" w:firstRowLastColumn="0" w:lastRowFirstColumn="0" w:lastRowLastColumn="0"/>
               <w:rPr>
                 <w:noProof/>
                 <w:szCs w:val="22"/>
@@ -1536,11 +1603,11 @@
       </w:tr>
       <w:tr>
         <w:trPr>
-          <w:cnfStyle w:val="000000010000"/>
+          <w:cnfStyle w:val="000000010000" w:firstRow="0" w:lastRow="0" w:firstColumn="0" w:lastColumn="0" w:oddVBand="0" w:evenVBand="0" w:oddHBand="0" w:evenHBand="1" w:firstRowFirstColumn="0" w:firstRowLastColumn="0" w:lastRowFirstColumn="0" w:lastRowLastColumn="0"/>
         </w:trPr>
         <w:tc>
           <w:tcPr>
-            <w:cnfStyle w:val="001000000000"/>
+            <w:cnfStyle w:val="001000000000" w:firstRow="0" w:lastRow="0" w:firstColumn="1" w:lastColumn="0" w:oddVBand="0" w:evenVBand="0" w:oddHBand="0" w:evenHBand="0" w:firstRowFirstColumn="0" w:firstRowLastColumn="0" w:lastRowFirstColumn="0" w:lastRowLastColumn="0"/>
             <w:tcW w:w="2491" w:type="dxa"/>
           </w:tcPr>
           <w:p>
@@ -1567,7 +1634,7 @@
           </w:tcPr>
           <w:p>
             <w:pPr>
-              <w:cnfStyle w:val="000000010000"/>
+              <w:cnfStyle w:val="000000010000" w:firstRow="0" w:lastRow="0" w:firstColumn="0" w:lastColumn="0" w:oddVBand="0" w:evenVBand="0" w:oddHBand="0" w:evenHBand="1" w:firstRowFirstColumn="0" w:firstRowLastColumn="0" w:lastRowFirstColumn="0" w:lastRowLastColumn="0"/>
               <w:rPr>
                 <w:noProof/>
                 <w:szCs w:val="22"/>
@@ -1590,7 +1657,7 @@
           </w:tcPr>
           <w:p>
             <w:pPr>
-              <w:cnfStyle w:val="000000010000"/>
+              <w:cnfStyle w:val="000000010000" w:firstRow="0" w:lastRow="0" w:firstColumn="0" w:lastColumn="0" w:oddVBand="0" w:evenVBand="0" w:oddHBand="0" w:evenHBand="1" w:firstRowFirstColumn="0" w:firstRowLastColumn="0" w:lastRowFirstColumn="0" w:lastRowLastColumn="0"/>
               <w:rPr>
                 <w:i/>
                 <w:noProof/>
@@ -1634,7 +1701,7 @@
           </w:tcPr>
           <w:p>
             <w:pPr>
-              <w:cnfStyle w:val="000000010000"/>
+              <w:cnfStyle w:val="000000010000" w:firstRow="0" w:lastRow="0" w:firstColumn="0" w:lastColumn="0" w:oddVBand="0" w:evenVBand="0" w:oddHBand="0" w:evenHBand="1" w:firstRowFirstColumn="0" w:firstRowLastColumn="0" w:lastRowFirstColumn="0" w:lastRowLastColumn="0"/>
               <w:rPr>
                 <w:noProof/>
                 <w:szCs w:val="22"/>
@@ -1657,7 +1724,7 @@
           </w:tcPr>
           <w:p>
             <w:pPr>
-              <w:cnfStyle w:val="000000010000"/>
+              <w:cnfStyle w:val="000000010000" w:firstRow="0" w:lastRow="0" w:firstColumn="0" w:lastColumn="0" w:oddVBand="0" w:evenVBand="0" w:oddHBand="0" w:evenHBand="1" w:firstRowFirstColumn="0" w:firstRowLastColumn="0" w:lastRowFirstColumn="0" w:lastRowLastColumn="0"/>
               <w:rPr>
                 <w:noProof/>
                 <w:szCs w:val="22"/>
@@ -1677,11 +1744,11 @@
       </w:tr>
       <w:tr>
         <w:trPr>
-          <w:cnfStyle w:val="000000100000"/>
+          <w:cnfStyle w:val="000000100000" w:firstRow="0" w:lastRow="0" w:firstColumn="0" w:lastColumn="0" w:oddVBand="0" w:evenVBand="0" w:oddHBand="1" w:evenHBand="0" w:firstRowFirstColumn="0" w:firstRowLastColumn="0" w:lastRowFirstColumn="0" w:lastRowLastColumn="0"/>
         </w:trPr>
         <w:tc>
           <w:tcPr>
-            <w:cnfStyle w:val="001000000000"/>
+            <w:cnfStyle w:val="001000000000" w:firstRow="0" w:lastRow="0" w:firstColumn="1" w:lastColumn="0" w:oddVBand="0" w:evenVBand="0" w:oddHBand="0" w:evenHBand="0" w:firstRowFirstColumn="0" w:firstRowLastColumn="0" w:lastRowFirstColumn="0" w:lastRowLastColumn="0"/>
             <w:tcW w:w="2491" w:type="dxa"/>
           </w:tcPr>
           <w:p>
@@ -1708,7 +1775,7 @@
           </w:tcPr>
           <w:p>
             <w:pPr>
-              <w:cnfStyle w:val="000000100000"/>
+              <w:cnfStyle w:val="000000100000" w:firstRow="0" w:lastRow="0" w:firstColumn="0" w:lastColumn="0" w:oddVBand="0" w:evenVBand="0" w:oddHBand="1" w:evenHBand="0" w:firstRowFirstColumn="0" w:firstRowLastColumn="0" w:lastRowFirstColumn="0" w:lastRowLastColumn="0"/>
               <w:rPr>
                 <w:noProof/>
                 <w:szCs w:val="22"/>
@@ -1731,7 +1798,7 @@
           </w:tcPr>
           <w:p>
             <w:pPr>
-              <w:cnfStyle w:val="000000100000"/>
+              <w:cnfStyle w:val="000000100000" w:firstRow="0" w:lastRow="0" w:firstColumn="0" w:lastColumn="0" w:oddVBand="0" w:evenVBand="0" w:oddHBand="1" w:evenHBand="0" w:firstRowFirstColumn="0" w:firstRowLastColumn="0" w:lastRowFirstColumn="0" w:lastRowLastColumn="0"/>
               <w:rPr>
                 <w:noProof/>
                 <w:szCs w:val="22"/>
@@ -1804,7 +1871,7 @@
           <w:p>
             <w:pPr>
               <w:jc w:val="both"/>
-              <w:cnfStyle w:val="000000100000"/>
+              <w:cnfStyle w:val="000000100000" w:firstRow="0" w:lastRow="0" w:firstColumn="0" w:lastColumn="0" w:oddVBand="0" w:evenVBand="0" w:oddHBand="1" w:evenHBand="0" w:firstRowFirstColumn="0" w:firstRowLastColumn="0" w:lastRowFirstColumn="0" w:lastRowLastColumn="0"/>
               <w:rPr>
                 <w:noProof/>
                 <w:szCs w:val="22"/>
@@ -1838,7 +1905,7 @@
           </w:p>
           <w:p>
             <w:pPr>
-              <w:cnfStyle w:val="000000100000"/>
+              <w:cnfStyle w:val="000000100000" w:firstRow="0" w:lastRow="0" w:firstColumn="0" w:lastColumn="0" w:oddVBand="0" w:evenVBand="0" w:oddHBand="1" w:evenHBand="0" w:firstRowFirstColumn="0" w:firstRowLastColumn="0" w:lastRowFirstColumn="0" w:lastRowLastColumn="0"/>
               <w:rPr>
                 <w:noProof/>
                 <w:szCs w:val="22"/>
@@ -1894,7 +1961,7 @@
           <w:p>
             <w:pPr>
               <w:jc w:val="both"/>
-              <w:cnfStyle w:val="000000100000"/>
+              <w:cnfStyle w:val="000000100000" w:firstRow="0" w:lastRow="0" w:firstColumn="0" w:lastColumn="0" w:oddVBand="0" w:evenVBand="0" w:oddHBand="1" w:evenHBand="0" w:firstRowFirstColumn="0" w:firstRowLastColumn="0" w:lastRowFirstColumn="0" w:lastRowLastColumn="0"/>
               <w:rPr>
                 <w:noProof/>
                 <w:szCs w:val="22"/>
@@ -1945,7 +2012,7 @@
           <w:p>
             <w:pPr>
               <w:jc w:val="both"/>
-              <w:cnfStyle w:val="000000100000"/>
+              <w:cnfStyle w:val="000000100000" w:firstRow="0" w:lastRow="0" w:firstColumn="0" w:lastColumn="0" w:oddVBand="0" w:evenVBand="0" w:oddHBand="1" w:evenHBand="0" w:firstRowFirstColumn="0" w:firstRowLastColumn="0" w:lastRowFirstColumn="0" w:lastRowLastColumn="0"/>
               <w:rPr>
                 <w:noProof/>
                 <w:szCs w:val="22"/>
@@ -1996,7 +2063,7 @@
           <w:p>
             <w:pPr>
               <w:jc w:val="both"/>
-              <w:cnfStyle w:val="000000100000"/>
+              <w:cnfStyle w:val="000000100000" w:firstRow="0" w:lastRow="0" w:firstColumn="0" w:lastColumn="0" w:oddVBand="0" w:evenVBand="0" w:oddHBand="1" w:evenHBand="0" w:firstRowFirstColumn="0" w:firstRowLastColumn="0" w:lastRowFirstColumn="0" w:lastRowLastColumn="0"/>
               <w:rPr>
                 <w:noProof/>
                 <w:szCs w:val="22"/>
@@ -2047,7 +2114,7 @@
           <w:p>
             <w:pPr>
               <w:jc w:val="both"/>
-              <w:cnfStyle w:val="000000100000"/>
+              <w:cnfStyle w:val="000000100000" w:firstRow="0" w:lastRow="0" w:firstColumn="0" w:lastColumn="0" w:oddVBand="0" w:evenVBand="0" w:oddHBand="1" w:evenHBand="0" w:firstRowFirstColumn="0" w:firstRowLastColumn="0" w:lastRowFirstColumn="0" w:lastRowLastColumn="0"/>
               <w:rPr>
                 <w:noProof/>
                 <w:szCs w:val="22"/>
@@ -2075,7 +2142,7 @@
                           </pic:cNvPicPr>
                         </pic:nvPicPr>
                         <pic:blipFill>
-                          <a:blip r:embed="rId7" cstate="print"/>
+                          <a:blip r:embed="rId8" cstate="print"/>
                           <a:srcRect l="36634" t="38423" r="40104" b="44577"/>
                           <a:stretch>
                             <a:fillRect/>
@@ -2108,11 +2175,11 @@
       </w:tr>
       <w:tr>
         <w:trPr>
-          <w:cnfStyle w:val="000000010000"/>
+          <w:cnfStyle w:val="000000010000" w:firstRow="0" w:lastRow="0" w:firstColumn="0" w:lastColumn="0" w:oddVBand="0" w:evenVBand="0" w:oddHBand="0" w:evenHBand="1" w:firstRowFirstColumn="0" w:firstRowLastColumn="0" w:lastRowFirstColumn="0" w:lastRowLastColumn="0"/>
         </w:trPr>
         <w:tc>
           <w:tcPr>
-            <w:cnfStyle w:val="001000000000"/>
+            <w:cnfStyle w:val="001000000000" w:firstRow="0" w:lastRow="0" w:firstColumn="1" w:lastColumn="0" w:oddVBand="0" w:evenVBand="0" w:oddHBand="0" w:evenHBand="0" w:firstRowFirstColumn="0" w:firstRowLastColumn="0" w:lastRowFirstColumn="0" w:lastRowLastColumn="0"/>
             <w:tcW w:w="2491" w:type="dxa"/>
           </w:tcPr>
           <w:p>
@@ -2139,7 +2206,7 @@
           </w:tcPr>
           <w:p>
             <w:pPr>
-              <w:cnfStyle w:val="000000010000"/>
+              <w:cnfStyle w:val="000000010000" w:firstRow="0" w:lastRow="0" w:firstColumn="0" w:lastColumn="0" w:oddVBand="0" w:evenVBand="0" w:oddHBand="0" w:evenHBand="1" w:firstRowFirstColumn="0" w:firstRowLastColumn="0" w:lastRowFirstColumn="0" w:lastRowLastColumn="0"/>
               <w:rPr>
                 <w:noProof/>
                 <w:szCs w:val="22"/>
@@ -2162,7 +2229,7 @@
           </w:tcPr>
           <w:p>
             <w:pPr>
-              <w:cnfStyle w:val="000000010000"/>
+              <w:cnfStyle w:val="000000010000" w:firstRow="0" w:lastRow="0" w:firstColumn="0" w:lastColumn="0" w:oddVBand="0" w:evenVBand="0" w:oddHBand="0" w:evenHBand="1" w:firstRowFirstColumn="0" w:firstRowLastColumn="0" w:lastRowFirstColumn="0" w:lastRowLastColumn="0"/>
               <w:rPr>
                 <w:noProof/>
                 <w:szCs w:val="22"/>
@@ -2205,7 +2272,7 @@
           </w:tcPr>
           <w:p>
             <w:pPr>
-              <w:cnfStyle w:val="000000010000"/>
+              <w:cnfStyle w:val="000000010000" w:firstRow="0" w:lastRow="0" w:firstColumn="0" w:lastColumn="0" w:oddVBand="0" w:evenVBand="0" w:oddHBand="0" w:evenHBand="1" w:firstRowFirstColumn="0" w:firstRowLastColumn="0" w:lastRowFirstColumn="0" w:lastRowLastColumn="0"/>
               <w:rPr>
                 <w:noProof/>
                 <w:color w:val="FF0000"/>
@@ -2229,7 +2296,7 @@
           </w:tcPr>
           <w:p>
             <w:pPr>
-              <w:cnfStyle w:val="000000010000"/>
+              <w:cnfStyle w:val="000000010000" w:firstRow="0" w:lastRow="0" w:firstColumn="0" w:lastColumn="0" w:oddVBand="0" w:evenVBand="0" w:oddHBand="0" w:evenHBand="1" w:firstRowFirstColumn="0" w:firstRowLastColumn="0" w:lastRowFirstColumn="0" w:lastRowLastColumn="0"/>
               <w:rPr>
                 <w:noProof/>
                 <w:szCs w:val="22"/>
@@ -2249,11 +2316,11 @@
       </w:tr>
       <w:tr>
         <w:trPr>
-          <w:cnfStyle w:val="000000100000"/>
+          <w:cnfStyle w:val="000000100000" w:firstRow="0" w:lastRow="0" w:firstColumn="0" w:lastColumn="0" w:oddVBand="0" w:evenVBand="0" w:oddHBand="1" w:evenHBand="0" w:firstRowFirstColumn="0" w:firstRowLastColumn="0" w:lastRowFirstColumn="0" w:lastRowLastColumn="0"/>
         </w:trPr>
         <w:tc>
           <w:tcPr>
-            <w:cnfStyle w:val="001000000000"/>
+            <w:cnfStyle w:val="001000000000" w:firstRow="0" w:lastRow="0" w:firstColumn="1" w:lastColumn="0" w:oddVBand="0" w:evenVBand="0" w:oddHBand="0" w:evenHBand="0" w:firstRowFirstColumn="0" w:firstRowLastColumn="0" w:lastRowFirstColumn="0" w:lastRowLastColumn="0"/>
             <w:tcW w:w="2491" w:type="dxa"/>
           </w:tcPr>
           <w:p>
@@ -2280,7 +2347,7 @@
           </w:tcPr>
           <w:p>
             <w:pPr>
-              <w:cnfStyle w:val="000000100000"/>
+              <w:cnfStyle w:val="000000100000" w:firstRow="0" w:lastRow="0" w:firstColumn="0" w:lastColumn="0" w:oddVBand="0" w:evenVBand="0" w:oddHBand="1" w:evenHBand="0" w:firstRowFirstColumn="0" w:firstRowLastColumn="0" w:lastRowFirstColumn="0" w:lastRowLastColumn="0"/>
               <w:rPr>
                 <w:noProof/>
                 <w:szCs w:val="22"/>
@@ -2303,7 +2370,7 @@
           </w:tcPr>
           <w:p>
             <w:pPr>
-              <w:cnfStyle w:val="000000100000"/>
+              <w:cnfStyle w:val="000000100000" w:firstRow="0" w:lastRow="0" w:firstColumn="0" w:lastColumn="0" w:oddVBand="0" w:evenVBand="0" w:oddHBand="1" w:evenHBand="0" w:firstRowFirstColumn="0" w:firstRowLastColumn="0" w:lastRowFirstColumn="0" w:lastRowLastColumn="0"/>
               <w:rPr>
                 <w:noProof/>
                 <w:szCs w:val="22"/>
@@ -2330,7 +2397,7 @@
               <w:autoSpaceDE w:val="0"/>
               <w:autoSpaceDN w:val="0"/>
               <w:adjustRightInd w:val="0"/>
-              <w:cnfStyle w:val="000000100000"/>
+              <w:cnfStyle w:val="000000100000" w:firstRow="0" w:lastRow="0" w:firstColumn="0" w:lastColumn="0" w:oddVBand="0" w:evenVBand="0" w:oddHBand="1" w:evenHBand="0" w:firstRowFirstColumn="0" w:firstRowLastColumn="0" w:lastRowFirstColumn="0" w:lastRowLastColumn="0"/>
               <w:rPr>
                 <w:rFonts w:ascii="Calibri" w:eastAsia="Times New Roman" w:hAnsi="Calibri" w:cs="Arial"/>
                 <w:szCs w:val="22"/>
@@ -2354,7 +2421,7 @@
           </w:p>
           <w:p>
             <w:pPr>
-              <w:cnfStyle w:val="000000100000"/>
+              <w:cnfStyle w:val="000000100000" w:firstRow="0" w:lastRow="0" w:firstColumn="0" w:lastColumn="0" w:oddVBand="0" w:evenVBand="0" w:oddHBand="1" w:evenHBand="0" w:firstRowFirstColumn="0" w:firstRowLastColumn="0" w:lastRowFirstColumn="0" w:lastRowLastColumn="0"/>
               <w:rPr>
                 <w:noProof/>
                 <w:color w:val="FF0000"/>
@@ -2385,7 +2452,7 @@
           </w:tcPr>
           <w:p>
             <w:pPr>
-              <w:cnfStyle w:val="000000100000"/>
+              <w:cnfStyle w:val="000000100000" w:firstRow="0" w:lastRow="0" w:firstColumn="0" w:lastColumn="0" w:oddVBand="0" w:evenVBand="0" w:oddHBand="1" w:evenHBand="0" w:firstRowFirstColumn="0" w:firstRowLastColumn="0" w:lastRowFirstColumn="0" w:lastRowLastColumn="0"/>
               <w:rPr>
                 <w:noProof/>
                 <w:szCs w:val="22"/>
@@ -2405,11 +2472,11 @@
       </w:tr>
       <w:tr>
         <w:trPr>
-          <w:cnfStyle w:val="000000010000"/>
+          <w:cnfStyle w:val="000000010000" w:firstRow="0" w:lastRow="0" w:firstColumn="0" w:lastColumn="0" w:oddVBand="0" w:evenVBand="0" w:oddHBand="0" w:evenHBand="1" w:firstRowFirstColumn="0" w:firstRowLastColumn="0" w:lastRowFirstColumn="0" w:lastRowLastColumn="0"/>
         </w:trPr>
         <w:tc>
           <w:tcPr>
-            <w:cnfStyle w:val="001000000000"/>
+            <w:cnfStyle w:val="001000000000" w:firstRow="0" w:lastRow="0" w:firstColumn="1" w:lastColumn="0" w:oddVBand="0" w:evenVBand="0" w:oddHBand="0" w:evenHBand="0" w:firstRowFirstColumn="0" w:firstRowLastColumn="0" w:lastRowFirstColumn="0" w:lastRowLastColumn="0"/>
             <w:tcW w:w="2491" w:type="dxa"/>
           </w:tcPr>
           <w:p>
@@ -2436,7 +2503,7 @@
           </w:tcPr>
           <w:p>
             <w:pPr>
-              <w:cnfStyle w:val="000000010000"/>
+              <w:cnfStyle w:val="000000010000" w:firstRow="0" w:lastRow="0" w:firstColumn="0" w:lastColumn="0" w:oddVBand="0" w:evenVBand="0" w:oddHBand="0" w:evenHBand="1" w:firstRowFirstColumn="0" w:firstRowLastColumn="0" w:lastRowFirstColumn="0" w:lastRowLastColumn="0"/>
               <w:rPr>
                 <w:noProof/>
                 <w:szCs w:val="22"/>
@@ -2459,7 +2526,7 @@
           </w:tcPr>
           <w:p>
             <w:pPr>
-              <w:cnfStyle w:val="000000010000"/>
+              <w:cnfStyle w:val="000000010000" w:firstRow="0" w:lastRow="0" w:firstColumn="0" w:lastColumn="0" w:oddVBand="0" w:evenVBand="0" w:oddHBand="0" w:evenHBand="1" w:firstRowFirstColumn="0" w:firstRowLastColumn="0" w:lastRowFirstColumn="0" w:lastRowLastColumn="0"/>
               <w:rPr>
                 <w:noProof/>
                 <w:szCs w:val="22"/>
@@ -2486,7 +2553,7 @@
               <w:autoSpaceDE w:val="0"/>
               <w:autoSpaceDN w:val="0"/>
               <w:adjustRightInd w:val="0"/>
-              <w:cnfStyle w:val="000000010000"/>
+              <w:cnfStyle w:val="000000010000" w:firstRow="0" w:lastRow="0" w:firstColumn="0" w:lastColumn="0" w:oddVBand="0" w:evenVBand="0" w:oddHBand="0" w:evenHBand="1" w:firstRowFirstColumn="0" w:firstRowLastColumn="0" w:lastRowFirstColumn="0" w:lastRowLastColumn="0"/>
               <w:rPr>
                 <w:rFonts w:ascii="Calibri" w:eastAsia="Times New Roman" w:hAnsi="Calibri" w:cs="Arial"/>
                 <w:szCs w:val="22"/>
@@ -2512,7 +2579,7 @@
               <w:autoSpaceDE w:val="0"/>
               <w:autoSpaceDN w:val="0"/>
               <w:adjustRightInd w:val="0"/>
-              <w:cnfStyle w:val="000000010000"/>
+              <w:cnfStyle w:val="000000010000" w:firstRow="0" w:lastRow="0" w:firstColumn="0" w:lastColumn="0" w:oddVBand="0" w:evenVBand="0" w:oddHBand="0" w:evenHBand="1" w:firstRowFirstColumn="0" w:firstRowLastColumn="0" w:lastRowFirstColumn="0" w:lastRowLastColumn="0"/>
               <w:rPr>
                 <w:rFonts w:ascii="Calibri" w:eastAsia="Times New Roman" w:hAnsi="Calibri" w:cs="Arial"/>
                 <w:szCs w:val="22"/>
@@ -2535,7 +2602,7 @@
           </w:p>
           <w:p>
             <w:pPr>
-              <w:cnfStyle w:val="000000010000"/>
+              <w:cnfStyle w:val="000000010000" w:firstRow="0" w:lastRow="0" w:firstColumn="0" w:lastColumn="0" w:oddVBand="0" w:evenVBand="0" w:oddHBand="0" w:evenHBand="1" w:firstRowFirstColumn="0" w:firstRowLastColumn="0" w:lastRowFirstColumn="0" w:lastRowLastColumn="0"/>
               <w:rPr>
                 <w:noProof/>
                 <w:szCs w:val="22"/>
@@ -2565,7 +2632,7 @@
           <w:p>
             <w:pPr>
               <w:jc w:val="both"/>
-              <w:cnfStyle w:val="000000010000"/>
+              <w:cnfStyle w:val="000000010000" w:firstRow="0" w:lastRow="0" w:firstColumn="0" w:lastColumn="0" w:oddVBand="0" w:evenVBand="0" w:oddHBand="0" w:evenHBand="1" w:firstRowFirstColumn="0" w:firstRowLastColumn="0" w:lastRowFirstColumn="0" w:lastRowLastColumn="0"/>
               <w:rPr>
                 <w:noProof/>
                 <w:szCs w:val="22"/>
@@ -2585,11 +2652,11 @@
       </w:tr>
       <w:tr>
         <w:trPr>
-          <w:cnfStyle w:val="000000100000"/>
+          <w:cnfStyle w:val="000000100000" w:firstRow="0" w:lastRow="0" w:firstColumn="0" w:lastColumn="0" w:oddVBand="0" w:evenVBand="0" w:oddHBand="1" w:evenHBand="0" w:firstRowFirstColumn="0" w:firstRowLastColumn="0" w:lastRowFirstColumn="0" w:lastRowLastColumn="0"/>
         </w:trPr>
         <w:tc>
           <w:tcPr>
-            <w:cnfStyle w:val="001000000000"/>
+            <w:cnfStyle w:val="001000000000" w:firstRow="0" w:lastRow="0" w:firstColumn="1" w:lastColumn="0" w:oddVBand="0" w:evenVBand="0" w:oddHBand="0" w:evenHBand="0" w:firstRowFirstColumn="0" w:firstRowLastColumn="0" w:lastRowFirstColumn="0" w:lastRowLastColumn="0"/>
             <w:tcW w:w="2491" w:type="dxa"/>
           </w:tcPr>
           <w:p>
@@ -2616,7 +2683,7 @@
           </w:tcPr>
           <w:p>
             <w:pPr>
-              <w:cnfStyle w:val="000000100000"/>
+              <w:cnfStyle w:val="000000100000" w:firstRow="0" w:lastRow="0" w:firstColumn="0" w:lastColumn="0" w:oddVBand="0" w:evenVBand="0" w:oddHBand="1" w:evenHBand="0" w:firstRowFirstColumn="0" w:firstRowLastColumn="0" w:lastRowFirstColumn="0" w:lastRowLastColumn="0"/>
               <w:rPr>
                 <w:noProof/>
                 <w:szCs w:val="22"/>
@@ -2639,7 +2706,7 @@
           </w:tcPr>
           <w:p>
             <w:pPr>
-              <w:cnfStyle w:val="000000100000"/>
+              <w:cnfStyle w:val="000000100000" w:firstRow="0" w:lastRow="0" w:firstColumn="0" w:lastColumn="0" w:oddVBand="0" w:evenVBand="0" w:oddHBand="1" w:evenHBand="0" w:firstRowFirstColumn="0" w:firstRowLastColumn="0" w:lastRowFirstColumn="0" w:lastRowLastColumn="0"/>
               <w:rPr>
                 <w:noProof/>
                 <w:szCs w:val="22"/>
@@ -2663,7 +2730,7 @@
           </w:tcPr>
           <w:p>
             <w:pPr>
-              <w:cnfStyle w:val="000000100000"/>
+              <w:cnfStyle w:val="000000100000" w:firstRow="0" w:lastRow="0" w:firstColumn="0" w:lastColumn="0" w:oddVBand="0" w:evenVBand="0" w:oddHBand="1" w:evenHBand="0" w:firstRowFirstColumn="0" w:firstRowLastColumn="0" w:lastRowFirstColumn="0" w:lastRowLastColumn="0"/>
               <w:rPr>
                 <w:noProof/>
                 <w:szCs w:val="22"/>
@@ -2686,7 +2753,7 @@
           </w:tcPr>
           <w:p>
             <w:pPr>
-              <w:cnfStyle w:val="000000100000"/>
+              <w:cnfStyle w:val="000000100000" w:firstRow="0" w:lastRow="0" w:firstColumn="0" w:lastColumn="0" w:oddVBand="0" w:evenVBand="0" w:oddHBand="1" w:evenHBand="0" w:firstRowFirstColumn="0" w:firstRowLastColumn="0" w:lastRowFirstColumn="0" w:lastRowLastColumn="0"/>
               <w:rPr>
                 <w:noProof/>
                 <w:szCs w:val="22"/>
@@ -2706,11 +2773,11 @@
       </w:tr>
       <w:tr>
         <w:trPr>
-          <w:cnfStyle w:val="000000010000"/>
+          <w:cnfStyle w:val="000000010000" w:firstRow="0" w:lastRow="0" w:firstColumn="0" w:lastColumn="0" w:oddVBand="0" w:evenVBand="0" w:oddHBand="0" w:evenHBand="1" w:firstRowFirstColumn="0" w:firstRowLastColumn="0" w:lastRowFirstColumn="0" w:lastRowLastColumn="0"/>
         </w:trPr>
         <w:tc>
           <w:tcPr>
-            <w:cnfStyle w:val="001000000000"/>
+            <w:cnfStyle w:val="001000000000" w:firstRow="0" w:lastRow="0" w:firstColumn="1" w:lastColumn="0" w:oddVBand="0" w:evenVBand="0" w:oddHBand="0" w:evenHBand="0" w:firstRowFirstColumn="0" w:firstRowLastColumn="0" w:lastRowFirstColumn="0" w:lastRowLastColumn="0"/>
             <w:tcW w:w="2491" w:type="dxa"/>
           </w:tcPr>
           <w:p>
@@ -2737,7 +2804,7 @@
           </w:tcPr>
           <w:p>
             <w:pPr>
-              <w:cnfStyle w:val="000000010000"/>
+              <w:cnfStyle w:val="000000010000" w:firstRow="0" w:lastRow="0" w:firstColumn="0" w:lastColumn="0" w:oddVBand="0" w:evenVBand="0" w:oddHBand="0" w:evenHBand="1" w:firstRowFirstColumn="0" w:firstRowLastColumn="0" w:lastRowFirstColumn="0" w:lastRowLastColumn="0"/>
               <w:rPr>
                 <w:noProof/>
                 <w:szCs w:val="22"/>
@@ -2760,7 +2827,7 @@
           </w:tcPr>
           <w:p>
             <w:pPr>
-              <w:cnfStyle w:val="000000010000"/>
+              <w:cnfStyle w:val="000000010000" w:firstRow="0" w:lastRow="0" w:firstColumn="0" w:lastColumn="0" w:oddVBand="0" w:evenVBand="0" w:oddHBand="0" w:evenHBand="1" w:firstRowFirstColumn="0" w:firstRowLastColumn="0" w:lastRowFirstColumn="0" w:lastRowLastColumn="0"/>
               <w:rPr>
                 <w:noProof/>
                 <w:szCs w:val="22"/>
@@ -2800,7 +2867,7 @@
           </w:tcPr>
           <w:p>
             <w:pPr>
-              <w:cnfStyle w:val="000000010000"/>
+              <w:cnfStyle w:val="000000010000" w:firstRow="0" w:lastRow="0" w:firstColumn="0" w:lastColumn="0" w:oddVBand="0" w:evenVBand="0" w:oddHBand="0" w:evenHBand="1" w:firstRowFirstColumn="0" w:firstRowLastColumn="0" w:lastRowFirstColumn="0" w:lastRowLastColumn="0"/>
               <w:rPr>
                 <w:noProof/>
                 <w:szCs w:val="22"/>
@@ -2824,7 +2891,7 @@
           </w:tcPr>
           <w:p>
             <w:pPr>
-              <w:cnfStyle w:val="000000010000"/>
+              <w:cnfStyle w:val="000000010000" w:firstRow="0" w:lastRow="0" w:firstColumn="0" w:lastColumn="0" w:oddVBand="0" w:evenVBand="0" w:oddHBand="0" w:evenHBand="1" w:firstRowFirstColumn="0" w:firstRowLastColumn="0" w:lastRowFirstColumn="0" w:lastRowLastColumn="0"/>
               <w:rPr>
                 <w:noProof/>
                 <w:szCs w:val="22"/>
@@ -2844,11 +2911,11 @@
       </w:tr>
       <w:tr>
         <w:trPr>
-          <w:cnfStyle w:val="000000100000"/>
+          <w:cnfStyle w:val="000000100000" w:firstRow="0" w:lastRow="0" w:firstColumn="0" w:lastColumn="0" w:oddVBand="0" w:evenVBand="0" w:oddHBand="1" w:evenHBand="0" w:firstRowFirstColumn="0" w:firstRowLastColumn="0" w:lastRowFirstColumn="0" w:lastRowLastColumn="0"/>
         </w:trPr>
         <w:tc>
           <w:tcPr>
-            <w:cnfStyle w:val="001000000000"/>
+            <w:cnfStyle w:val="001000000000" w:firstRow="0" w:lastRow="0" w:firstColumn="1" w:lastColumn="0" w:oddVBand="0" w:evenVBand="0" w:oddHBand="0" w:evenHBand="0" w:firstRowFirstColumn="0" w:firstRowLastColumn="0" w:lastRowFirstColumn="0" w:lastRowLastColumn="0"/>
             <w:tcW w:w="2491" w:type="dxa"/>
           </w:tcPr>
           <w:p>
@@ -2875,7 +2942,7 @@
           </w:tcPr>
           <w:p>
             <w:pPr>
-              <w:cnfStyle w:val="000000100000"/>
+              <w:cnfStyle w:val="000000100000" w:firstRow="0" w:lastRow="0" w:firstColumn="0" w:lastColumn="0" w:oddVBand="0" w:evenVBand="0" w:oddHBand="1" w:evenHBand="0" w:firstRowFirstColumn="0" w:firstRowLastColumn="0" w:lastRowFirstColumn="0" w:lastRowLastColumn="0"/>
               <w:rPr>
                 <w:noProof/>
                 <w:szCs w:val="22"/>
@@ -2898,7 +2965,7 @@
           </w:tcPr>
           <w:p>
             <w:pPr>
-              <w:cnfStyle w:val="000000100000"/>
+              <w:cnfStyle w:val="000000100000" w:firstRow="0" w:lastRow="0" w:firstColumn="0" w:lastColumn="0" w:oddVBand="0" w:evenVBand="0" w:oddHBand="1" w:evenHBand="0" w:firstRowFirstColumn="0" w:firstRowLastColumn="0" w:lastRowFirstColumn="0" w:lastRowLastColumn="0"/>
               <w:rPr>
                 <w:noProof/>
                 <w:szCs w:val="22"/>
@@ -2922,7 +2989,7 @@
           </w:tcPr>
           <w:p>
             <w:pPr>
-              <w:cnfStyle w:val="000000100000"/>
+              <w:cnfStyle w:val="000000100000" w:firstRow="0" w:lastRow="0" w:firstColumn="0" w:lastColumn="0" w:oddVBand="0" w:evenVBand="0" w:oddHBand="1" w:evenHBand="0" w:firstRowFirstColumn="0" w:firstRowLastColumn="0" w:lastRowFirstColumn="0" w:lastRowLastColumn="0"/>
               <w:rPr>
                 <w:noProof/>
                 <w:szCs w:val="22"/>
@@ -2945,7 +3012,7 @@
           </w:tcPr>
           <w:p>
             <w:pPr>
-              <w:cnfStyle w:val="000000100000"/>
+              <w:cnfStyle w:val="000000100000" w:firstRow="0" w:lastRow="0" w:firstColumn="0" w:lastColumn="0" w:oddVBand="0" w:evenVBand="0" w:oddHBand="1" w:evenHBand="0" w:firstRowFirstColumn="0" w:firstRowLastColumn="0" w:lastRowFirstColumn="0" w:lastRowLastColumn="0"/>
               <w:rPr>
                 <w:noProof/>
                 <w:szCs w:val="22"/>
@@ -2965,11 +3032,11 @@
       </w:tr>
       <w:tr>
         <w:trPr>
-          <w:cnfStyle w:val="000000010000"/>
+          <w:cnfStyle w:val="000000010000" w:firstRow="0" w:lastRow="0" w:firstColumn="0" w:lastColumn="0" w:oddVBand="0" w:evenVBand="0" w:oddHBand="0" w:evenHBand="1" w:firstRowFirstColumn="0" w:firstRowLastColumn="0" w:lastRowFirstColumn="0" w:lastRowLastColumn="0"/>
         </w:trPr>
         <w:tc>
           <w:tcPr>
-            <w:cnfStyle w:val="001000000000"/>
+            <w:cnfStyle w:val="001000000000" w:firstRow="0" w:lastRow="0" w:firstColumn="1" w:lastColumn="0" w:oddVBand="0" w:evenVBand="0" w:oddHBand="0" w:evenHBand="0" w:firstRowFirstColumn="0" w:firstRowLastColumn="0" w:lastRowFirstColumn="0" w:lastRowLastColumn="0"/>
             <w:tcW w:w="2491" w:type="dxa"/>
           </w:tcPr>
           <w:p>
@@ -2996,7 +3063,7 @@
           </w:tcPr>
           <w:p>
             <w:pPr>
-              <w:cnfStyle w:val="000000010000"/>
+              <w:cnfStyle w:val="000000010000" w:firstRow="0" w:lastRow="0" w:firstColumn="0" w:lastColumn="0" w:oddVBand="0" w:evenVBand="0" w:oddHBand="0" w:evenHBand="1" w:firstRowFirstColumn="0" w:firstRowLastColumn="0" w:lastRowFirstColumn="0" w:lastRowLastColumn="0"/>
               <w:rPr>
                 <w:noProof/>
                 <w:szCs w:val="22"/>
@@ -3019,7 +3086,7 @@
           </w:tcPr>
           <w:p>
             <w:pPr>
-              <w:cnfStyle w:val="000000010000"/>
+              <w:cnfStyle w:val="000000010000" w:firstRow="0" w:lastRow="0" w:firstColumn="0" w:lastColumn="0" w:oddVBand="0" w:evenVBand="0" w:oddHBand="0" w:evenHBand="1" w:firstRowFirstColumn="0" w:firstRowLastColumn="0" w:lastRowFirstColumn="0" w:lastRowLastColumn="0"/>
               <w:rPr>
                 <w:noProof/>
                 <w:szCs w:val="22"/>
@@ -3062,7 +3129,7 @@
           </w:tcPr>
           <w:p>
             <w:pPr>
-              <w:cnfStyle w:val="000000010000"/>
+              <w:cnfStyle w:val="000000010000" w:firstRow="0" w:lastRow="0" w:firstColumn="0" w:lastColumn="0" w:oddVBand="0" w:evenVBand="0" w:oddHBand="0" w:evenHBand="1" w:firstRowFirstColumn="0" w:firstRowLastColumn="0" w:lastRowFirstColumn="0" w:lastRowLastColumn="0"/>
               <w:rPr>
                 <w:noProof/>
                 <w:szCs w:val="22"/>
@@ -3085,7 +3152,7 @@
           </w:tcPr>
           <w:p>
             <w:pPr>
-              <w:cnfStyle w:val="000000010000"/>
+              <w:cnfStyle w:val="000000010000" w:firstRow="0" w:lastRow="0" w:firstColumn="0" w:lastColumn="0" w:oddVBand="0" w:evenVBand="0" w:oddHBand="0" w:evenHBand="1" w:firstRowFirstColumn="0" w:firstRowLastColumn="0" w:lastRowFirstColumn="0" w:lastRowLastColumn="0"/>
               <w:rPr>
                 <w:noProof/>
                 <w:szCs w:val="22"/>
@@ -3105,11 +3172,11 @@
       </w:tr>
       <w:tr>
         <w:trPr>
-          <w:cnfStyle w:val="000000100000"/>
+          <w:cnfStyle w:val="000000100000" w:firstRow="0" w:lastRow="0" w:firstColumn="0" w:lastColumn="0" w:oddVBand="0" w:evenVBand="0" w:oddHBand="1" w:evenHBand="0" w:firstRowFirstColumn="0" w:firstRowLastColumn="0" w:lastRowFirstColumn="0" w:lastRowLastColumn="0"/>
         </w:trPr>
         <w:tc>
           <w:tcPr>
-            <w:cnfStyle w:val="001000000000"/>
+            <w:cnfStyle w:val="001000000000" w:firstRow="0" w:lastRow="0" w:firstColumn="1" w:lastColumn="0" w:oddVBand="0" w:evenVBand="0" w:oddHBand="0" w:evenHBand="0" w:firstRowFirstColumn="0" w:firstRowLastColumn="0" w:lastRowFirstColumn="0" w:lastRowLastColumn="0"/>
             <w:tcW w:w="2491" w:type="dxa"/>
           </w:tcPr>
           <w:p>
@@ -3136,7 +3203,7 @@
           </w:tcPr>
           <w:p>
             <w:pPr>
-              <w:cnfStyle w:val="000000100000"/>
+              <w:cnfStyle w:val="000000100000" w:firstRow="0" w:lastRow="0" w:firstColumn="0" w:lastColumn="0" w:oddVBand="0" w:evenVBand="0" w:oddHBand="1" w:evenHBand="0" w:firstRowFirstColumn="0" w:firstRowLastColumn="0" w:lastRowFirstColumn="0" w:lastRowLastColumn="0"/>
               <w:rPr>
                 <w:noProof/>
                 <w:szCs w:val="22"/>
@@ -3159,7 +3226,7 @@
           </w:tcPr>
           <w:p>
             <w:pPr>
-              <w:cnfStyle w:val="000000100000"/>
+              <w:cnfStyle w:val="000000100000" w:firstRow="0" w:lastRow="0" w:firstColumn="0" w:lastColumn="0" w:oddVBand="0" w:evenVBand="0" w:oddHBand="1" w:evenHBand="0" w:firstRowFirstColumn="0" w:firstRowLastColumn="0" w:lastRowFirstColumn="0" w:lastRowLastColumn="0"/>
               <w:rPr>
                 <w:noProof/>
                 <w:szCs w:val="22"/>
@@ -3202,7 +3269,7 @@
           </w:tcPr>
           <w:p>
             <w:pPr>
-              <w:cnfStyle w:val="000000100000"/>
+              <w:cnfStyle w:val="000000100000" w:firstRow="0" w:lastRow="0" w:firstColumn="0" w:lastColumn="0" w:oddVBand="0" w:evenVBand="0" w:oddHBand="1" w:evenHBand="0" w:firstRowFirstColumn="0" w:firstRowLastColumn="0" w:lastRowFirstColumn="0" w:lastRowLastColumn="0"/>
               <w:rPr>
                 <w:noProof/>
                 <w:szCs w:val="22"/>
@@ -3225,7 +3292,7 @@
           </w:tcPr>
           <w:p>
             <w:pPr>
-              <w:cnfStyle w:val="000000100000"/>
+              <w:cnfStyle w:val="000000100000" w:firstRow="0" w:lastRow="0" w:firstColumn="0" w:lastColumn="0" w:oddVBand="0" w:evenVBand="0" w:oddHBand="1" w:evenHBand="0" w:firstRowFirstColumn="0" w:firstRowLastColumn="0" w:lastRowFirstColumn="0" w:lastRowLastColumn="0"/>
               <w:rPr>
                 <w:noProof/>
                 <w:szCs w:val="22"/>
@@ -3244,11 +3311,11 @@
       </w:tr>
       <w:tr>
         <w:trPr>
-          <w:cnfStyle w:val="000000010000"/>
+          <w:cnfStyle w:val="000000010000" w:firstRow="0" w:lastRow="0" w:firstColumn="0" w:lastColumn="0" w:oddVBand="0" w:evenVBand="0" w:oddHBand="0" w:evenHBand="1" w:firstRowFirstColumn="0" w:firstRowLastColumn="0" w:lastRowFirstColumn="0" w:lastRowLastColumn="0"/>
         </w:trPr>
         <w:tc>
           <w:tcPr>
-            <w:cnfStyle w:val="001000000000"/>
+            <w:cnfStyle w:val="001000000000" w:firstRow="0" w:lastRow="0" w:firstColumn="1" w:lastColumn="0" w:oddVBand="0" w:evenVBand="0" w:oddHBand="0" w:evenHBand="0" w:firstRowFirstColumn="0" w:firstRowLastColumn="0" w:lastRowFirstColumn="0" w:lastRowLastColumn="0"/>
             <w:tcW w:w="2491" w:type="dxa"/>
           </w:tcPr>
           <w:p>
@@ -3275,7 +3342,7 @@
           </w:tcPr>
           <w:p>
             <w:pPr>
-              <w:cnfStyle w:val="000000010000"/>
+              <w:cnfStyle w:val="000000010000" w:firstRow="0" w:lastRow="0" w:firstColumn="0" w:lastColumn="0" w:oddVBand="0" w:evenVBand="0" w:oddHBand="0" w:evenHBand="1" w:firstRowFirstColumn="0" w:firstRowLastColumn="0" w:lastRowFirstColumn="0" w:lastRowLastColumn="0"/>
               <w:rPr>
                 <w:noProof/>
                 <w:szCs w:val="22"/>
@@ -3298,7 +3365,7 @@
           </w:tcPr>
           <w:p>
             <w:pPr>
-              <w:cnfStyle w:val="000000010000"/>
+              <w:cnfStyle w:val="000000010000" w:firstRow="0" w:lastRow="0" w:firstColumn="0" w:lastColumn="0" w:oddVBand="0" w:evenVBand="0" w:oddHBand="0" w:evenHBand="1" w:firstRowFirstColumn="0" w:firstRowLastColumn="0" w:lastRowFirstColumn="0" w:lastRowLastColumn="0"/>
               <w:rPr>
                 <w:noProof/>
                 <w:szCs w:val="22"/>
@@ -3322,7 +3389,7 @@
           </w:tcPr>
           <w:p>
             <w:pPr>
-              <w:cnfStyle w:val="000000010000"/>
+              <w:cnfStyle w:val="000000010000" w:firstRow="0" w:lastRow="0" w:firstColumn="0" w:lastColumn="0" w:oddVBand="0" w:evenVBand="0" w:oddHBand="0" w:evenHBand="1" w:firstRowFirstColumn="0" w:firstRowLastColumn="0" w:lastRowFirstColumn="0" w:lastRowLastColumn="0"/>
               <w:rPr>
                 <w:noProof/>
                 <w:szCs w:val="22"/>
@@ -3361,7 +3428,7 @@
           </w:tcPr>
           <w:p>
             <w:pPr>
-              <w:cnfStyle w:val="000000010000"/>
+              <w:cnfStyle w:val="000000010000" w:firstRow="0" w:lastRow="0" w:firstColumn="0" w:lastColumn="0" w:oddVBand="0" w:evenVBand="0" w:oddHBand="0" w:evenHBand="1" w:firstRowFirstColumn="0" w:firstRowLastColumn="0" w:lastRowFirstColumn="0" w:lastRowLastColumn="0"/>
               <w:rPr>
                 <w:noProof/>
                 <w:szCs w:val="22"/>
@@ -3381,11 +3448,11 @@
       </w:tr>
       <w:tr>
         <w:trPr>
-          <w:cnfStyle w:val="000000100000"/>
+          <w:cnfStyle w:val="000000100000" w:firstRow="0" w:lastRow="0" w:firstColumn="0" w:lastColumn="0" w:oddVBand="0" w:evenVBand="0" w:oddHBand="1" w:evenHBand="0" w:firstRowFirstColumn="0" w:firstRowLastColumn="0" w:lastRowFirstColumn="0" w:lastRowLastColumn="0"/>
         </w:trPr>
         <w:tc>
           <w:tcPr>
-            <w:cnfStyle w:val="001000000000"/>
+            <w:cnfStyle w:val="001000000000" w:firstRow="0" w:lastRow="0" w:firstColumn="1" w:lastColumn="0" w:oddVBand="0" w:evenVBand="0" w:oddHBand="0" w:evenHBand="0" w:firstRowFirstColumn="0" w:firstRowLastColumn="0" w:lastRowFirstColumn="0" w:lastRowLastColumn="0"/>
             <w:tcW w:w="2491" w:type="dxa"/>
           </w:tcPr>
           <w:p>
@@ -3412,7 +3479,7 @@
           </w:tcPr>
           <w:p>
             <w:pPr>
-              <w:cnfStyle w:val="000000100000"/>
+              <w:cnfStyle w:val="000000100000" w:firstRow="0" w:lastRow="0" w:firstColumn="0" w:lastColumn="0" w:oddVBand="0" w:evenVBand="0" w:oddHBand="1" w:evenHBand="0" w:firstRowFirstColumn="0" w:firstRowLastColumn="0" w:lastRowFirstColumn="0" w:lastRowLastColumn="0"/>
               <w:rPr>
                 <w:noProof/>
                 <w:szCs w:val="22"/>
@@ -3435,7 +3502,7 @@
           </w:tcPr>
           <w:p>
             <w:pPr>
-              <w:cnfStyle w:val="000000100000"/>
+              <w:cnfStyle w:val="000000100000" w:firstRow="0" w:lastRow="0" w:firstColumn="0" w:lastColumn="0" w:oddVBand="0" w:evenVBand="0" w:oddHBand="1" w:evenHBand="0" w:firstRowFirstColumn="0" w:firstRowLastColumn="0" w:lastRowFirstColumn="0" w:lastRowLastColumn="0"/>
               <w:rPr>
                 <w:noProof/>
                 <w:szCs w:val="22"/>
@@ -3459,7 +3526,7 @@
           </w:tcPr>
           <w:p>
             <w:pPr>
-              <w:cnfStyle w:val="000000100000"/>
+              <w:cnfStyle w:val="000000100000" w:firstRow="0" w:lastRow="0" w:firstColumn="0" w:lastColumn="0" w:oddVBand="0" w:evenVBand="0" w:oddHBand="1" w:evenHBand="0" w:firstRowFirstColumn="0" w:firstRowLastColumn="0" w:lastRowFirstColumn="0" w:lastRowLastColumn="0"/>
               <w:rPr>
                 <w:noProof/>
                 <w:szCs w:val="22"/>
@@ -3498,7 +3565,7 @@
           </w:tcPr>
           <w:p>
             <w:pPr>
-              <w:cnfStyle w:val="000000100000"/>
+              <w:cnfStyle w:val="000000100000" w:firstRow="0" w:lastRow="0" w:firstColumn="0" w:lastColumn="0" w:oddVBand="0" w:evenVBand="0" w:oddHBand="1" w:evenHBand="0" w:firstRowFirstColumn="0" w:firstRowLastColumn="0" w:lastRowFirstColumn="0" w:lastRowLastColumn="0"/>
               <w:rPr>
                 <w:noProof/>
                 <w:szCs w:val="22"/>
@@ -3518,11 +3585,11 @@
       </w:tr>
       <w:tr>
         <w:trPr>
-          <w:cnfStyle w:val="000000010000"/>
+          <w:cnfStyle w:val="000000010000" w:firstRow="0" w:lastRow="0" w:firstColumn="0" w:lastColumn="0" w:oddVBand="0" w:evenVBand="0" w:oddHBand="0" w:evenHBand="1" w:firstRowFirstColumn="0" w:firstRowLastColumn="0" w:lastRowFirstColumn="0" w:lastRowLastColumn="0"/>
         </w:trPr>
         <w:tc>
           <w:tcPr>
-            <w:cnfStyle w:val="001000000000"/>
+            <w:cnfStyle w:val="001000000000" w:firstRow="0" w:lastRow="0" w:firstColumn="1" w:lastColumn="0" w:oddVBand="0" w:evenVBand="0" w:oddHBand="0" w:evenHBand="0" w:firstRowFirstColumn="0" w:firstRowLastColumn="0" w:lastRowFirstColumn="0" w:lastRowLastColumn="0"/>
             <w:tcW w:w="2491" w:type="dxa"/>
           </w:tcPr>
           <w:p>
@@ -3549,7 +3616,7 @@
           </w:tcPr>
           <w:p>
             <w:pPr>
-              <w:cnfStyle w:val="000000010000"/>
+              <w:cnfStyle w:val="000000010000" w:firstRow="0" w:lastRow="0" w:firstColumn="0" w:lastColumn="0" w:oddVBand="0" w:evenVBand="0" w:oddHBand="0" w:evenHBand="1" w:firstRowFirstColumn="0" w:firstRowLastColumn="0" w:lastRowFirstColumn="0" w:lastRowLastColumn="0"/>
               <w:rPr>
                 <w:noProof/>
                 <w:szCs w:val="22"/>
@@ -3572,7 +3639,7 @@
           </w:tcPr>
           <w:p>
             <w:pPr>
-              <w:cnfStyle w:val="000000010000"/>
+              <w:cnfStyle w:val="000000010000" w:firstRow="0" w:lastRow="0" w:firstColumn="0" w:lastColumn="0" w:oddVBand="0" w:evenVBand="0" w:oddHBand="0" w:evenHBand="1" w:firstRowFirstColumn="0" w:firstRowLastColumn="0" w:lastRowFirstColumn="0" w:lastRowLastColumn="0"/>
               <w:rPr>
                 <w:noProof/>
                 <w:szCs w:val="22"/>
@@ -3596,7 +3663,7 @@
           </w:tcPr>
           <w:p>
             <w:pPr>
-              <w:cnfStyle w:val="000000010000"/>
+              <w:cnfStyle w:val="000000010000" w:firstRow="0" w:lastRow="0" w:firstColumn="0" w:lastColumn="0" w:oddVBand="0" w:evenVBand="0" w:oddHBand="0" w:evenHBand="1" w:firstRowFirstColumn="0" w:firstRowLastColumn="0" w:lastRowFirstColumn="0" w:lastRowLastColumn="0"/>
               <w:rPr>
                 <w:noProof/>
                 <w:szCs w:val="22"/>
@@ -3635,7 +3702,7 @@
           </w:tcPr>
           <w:p>
             <w:pPr>
-              <w:cnfStyle w:val="000000010000"/>
+              <w:cnfStyle w:val="000000010000" w:firstRow="0" w:lastRow="0" w:firstColumn="0" w:lastColumn="0" w:oddVBand="0" w:evenVBand="0" w:oddHBand="0" w:evenHBand="1" w:firstRowFirstColumn="0" w:firstRowLastColumn="0" w:lastRowFirstColumn="0" w:lastRowLastColumn="0"/>
               <w:rPr>
                 <w:noProof/>
                 <w:szCs w:val="22"/>
@@ -3655,11 +3722,11 @@
       </w:tr>
       <w:tr>
         <w:trPr>
-          <w:cnfStyle w:val="000000100000"/>
+          <w:cnfStyle w:val="000000100000" w:firstRow="0" w:lastRow="0" w:firstColumn="0" w:lastColumn="0" w:oddVBand="0" w:evenVBand="0" w:oddHBand="1" w:evenHBand="0" w:firstRowFirstColumn="0" w:firstRowLastColumn="0" w:lastRowFirstColumn="0" w:lastRowLastColumn="0"/>
         </w:trPr>
         <w:tc>
           <w:tcPr>
-            <w:cnfStyle w:val="001000000000"/>
+            <w:cnfStyle w:val="001000000000" w:firstRow="0" w:lastRow="0" w:firstColumn="1" w:lastColumn="0" w:oddVBand="0" w:evenVBand="0" w:oddHBand="0" w:evenHBand="0" w:firstRowFirstColumn="0" w:firstRowLastColumn="0" w:lastRowFirstColumn="0" w:lastRowLastColumn="0"/>
             <w:tcW w:w="2491" w:type="dxa"/>
           </w:tcPr>
           <w:p>
@@ -3686,7 +3753,7 @@
           </w:tcPr>
           <w:p>
             <w:pPr>
-              <w:cnfStyle w:val="000000100000"/>
+              <w:cnfStyle w:val="000000100000" w:firstRow="0" w:lastRow="0" w:firstColumn="0" w:lastColumn="0" w:oddVBand="0" w:evenVBand="0" w:oddHBand="1" w:evenHBand="0" w:firstRowFirstColumn="0" w:firstRowLastColumn="0" w:lastRowFirstColumn="0" w:lastRowLastColumn="0"/>
               <w:rPr>
                 <w:noProof/>
                 <w:szCs w:val="22"/>
@@ -3709,7 +3776,7 @@
           </w:tcPr>
           <w:p>
             <w:pPr>
-              <w:cnfStyle w:val="000000100000"/>
+              <w:cnfStyle w:val="000000100000" w:firstRow="0" w:lastRow="0" w:firstColumn="0" w:lastColumn="0" w:oddVBand="0" w:evenVBand="0" w:oddHBand="1" w:evenHBand="0" w:firstRowFirstColumn="0" w:firstRowLastColumn="0" w:lastRowFirstColumn="0" w:lastRowLastColumn="0"/>
               <w:rPr>
                 <w:noProof/>
                 <w:szCs w:val="22"/>
@@ -3732,7 +3799,7 @@
           </w:tcPr>
           <w:p>
             <w:pPr>
-              <w:cnfStyle w:val="000000100000"/>
+              <w:cnfStyle w:val="000000100000" w:firstRow="0" w:lastRow="0" w:firstColumn="0" w:lastColumn="0" w:oddVBand="0" w:evenVBand="0" w:oddHBand="1" w:evenHBand="0" w:firstRowFirstColumn="0" w:firstRowLastColumn="0" w:lastRowFirstColumn="0" w:lastRowLastColumn="0"/>
               <w:rPr>
                 <w:noProof/>
                 <w:szCs w:val="22"/>
@@ -3762,7 +3829,7 @@
                           </pic:cNvPicPr>
                         </pic:nvPicPr>
                         <pic:blipFill>
-                          <a:blip r:embed="rId8" cstate="print"/>
+                          <a:blip r:embed="rId9" cstate="print"/>
                           <a:srcRect l="86691" t="26221" r="8820" b="19514"/>
                           <a:stretch>
                             <a:fillRect/>
@@ -3800,7 +3867,7 @@
           <w:p>
             <w:pPr>
               <w:spacing w:after="20" w:line="240" w:lineRule="auto"/>
-              <w:cnfStyle w:val="000000100000"/>
+              <w:cnfStyle w:val="000000100000" w:firstRow="0" w:lastRow="0" w:firstColumn="0" w:lastColumn="0" w:oddVBand="0" w:evenVBand="0" w:oddHBand="1" w:evenHBand="0" w:firstRowFirstColumn="0" w:firstRowLastColumn="0" w:lastRowFirstColumn="0" w:lastRowLastColumn="0"/>
               <w:rPr>
                 <w:noProof/>
                 <w:szCs w:val="22"/>
@@ -3827,7 +3894,7 @@
           <w:p>
             <w:pPr>
               <w:spacing w:after="20" w:line="240" w:lineRule="auto"/>
-              <w:cnfStyle w:val="000000100000"/>
+              <w:cnfStyle w:val="000000100000" w:firstRow="0" w:lastRow="0" w:firstColumn="0" w:lastColumn="0" w:oddVBand="0" w:evenVBand="0" w:oddHBand="1" w:evenHBand="0" w:firstRowFirstColumn="0" w:firstRowLastColumn="0" w:lastRowFirstColumn="0" w:lastRowLastColumn="0"/>
               <w:rPr>
                 <w:noProof/>
                 <w:szCs w:val="22"/>
@@ -3854,7 +3921,7 @@
           <w:p>
             <w:pPr>
               <w:spacing w:after="20" w:line="240" w:lineRule="auto"/>
-              <w:cnfStyle w:val="000000100000"/>
+              <w:cnfStyle w:val="000000100000" w:firstRow="0" w:lastRow="0" w:firstColumn="0" w:lastColumn="0" w:oddVBand="0" w:evenVBand="0" w:oddHBand="1" w:evenHBand="0" w:firstRowFirstColumn="0" w:firstRowLastColumn="0" w:lastRowFirstColumn="0" w:lastRowLastColumn="0"/>
               <w:rPr>
                 <w:noProof/>
                 <w:szCs w:val="22"/>
@@ -3881,7 +3948,7 @@
           <w:p>
             <w:pPr>
               <w:spacing w:after="20" w:line="240" w:lineRule="auto"/>
-              <w:cnfStyle w:val="000000100000"/>
+              <w:cnfStyle w:val="000000100000" w:firstRow="0" w:lastRow="0" w:firstColumn="0" w:lastColumn="0" w:oddVBand="0" w:evenVBand="0" w:oddHBand="1" w:evenHBand="0" w:firstRowFirstColumn="0" w:firstRowLastColumn="0" w:lastRowFirstColumn="0" w:lastRowLastColumn="0"/>
               <w:rPr>
                 <w:noProof/>
                 <w:szCs w:val="22"/>
@@ -3908,7 +3975,7 @@
           <w:p>
             <w:pPr>
               <w:spacing w:after="20" w:line="240" w:lineRule="auto"/>
-              <w:cnfStyle w:val="000000100000"/>
+              <w:cnfStyle w:val="000000100000" w:firstRow="0" w:lastRow="0" w:firstColumn="0" w:lastColumn="0" w:oddVBand="0" w:evenVBand="0" w:oddHBand="1" w:evenHBand="0" w:firstRowFirstColumn="0" w:firstRowLastColumn="0" w:lastRowFirstColumn="0" w:lastRowLastColumn="0"/>
               <w:rPr>
                 <w:noProof/>
                 <w:szCs w:val="22"/>
@@ -3935,7 +4002,7 @@
           <w:p>
             <w:pPr>
               <w:spacing w:after="20" w:line="240" w:lineRule="auto"/>
-              <w:cnfStyle w:val="000000100000"/>
+              <w:cnfStyle w:val="000000100000" w:firstRow="0" w:lastRow="0" w:firstColumn="0" w:lastColumn="0" w:oddVBand="0" w:evenVBand="0" w:oddHBand="1" w:evenHBand="0" w:firstRowFirstColumn="0" w:firstRowLastColumn="0" w:lastRowFirstColumn="0" w:lastRowLastColumn="0"/>
               <w:rPr>
                 <w:noProof/>
                 <w:szCs w:val="22"/>
@@ -3962,7 +4029,7 @@
           <w:p>
             <w:pPr>
               <w:spacing w:after="20" w:line="240" w:lineRule="auto"/>
-              <w:cnfStyle w:val="000000100000"/>
+              <w:cnfStyle w:val="000000100000" w:firstRow="0" w:lastRow="0" w:firstColumn="0" w:lastColumn="0" w:oddVBand="0" w:evenVBand="0" w:oddHBand="1" w:evenHBand="0" w:firstRowFirstColumn="0" w:firstRowLastColumn="0" w:lastRowFirstColumn="0" w:lastRowLastColumn="0"/>
               <w:rPr>
                 <w:noProof/>
                 <w:szCs w:val="22"/>
@@ -3989,7 +4056,7 @@
           <w:p>
             <w:pPr>
               <w:spacing w:after="20" w:line="240" w:lineRule="auto"/>
-              <w:cnfStyle w:val="000000100000"/>
+              <w:cnfStyle w:val="000000100000" w:firstRow="0" w:lastRow="0" w:firstColumn="0" w:lastColumn="0" w:oddVBand="0" w:evenVBand="0" w:oddHBand="1" w:evenHBand="0" w:firstRowFirstColumn="0" w:firstRowLastColumn="0" w:lastRowFirstColumn="0" w:lastRowLastColumn="0"/>
               <w:rPr>
                 <w:noProof/>
                 <w:szCs w:val="22"/>
@@ -4021,7 +4088,7 @@
           <w:p>
             <w:pPr>
               <w:spacing w:line="280" w:lineRule="exact"/>
-              <w:cnfStyle w:val="000000100000"/>
+              <w:cnfStyle w:val="000000100000" w:firstRow="0" w:lastRow="0" w:firstColumn="0" w:lastColumn="0" w:oddVBand="0" w:evenVBand="0" w:oddHBand="1" w:evenHBand="0" w:firstRowFirstColumn="0" w:firstRowLastColumn="0" w:lastRowFirstColumn="0" w:lastRowLastColumn="0"/>
               <w:rPr>
                 <w:noProof/>
                 <w:szCs w:val="22"/>
@@ -4041,11 +4108,11 @@
       </w:tr>
       <w:tr>
         <w:trPr>
-          <w:cnfStyle w:val="000000010000"/>
+          <w:cnfStyle w:val="000000010000" w:firstRow="0" w:lastRow="0" w:firstColumn="0" w:lastColumn="0" w:oddVBand="0" w:evenVBand="0" w:oddHBand="0" w:evenHBand="1" w:firstRowFirstColumn="0" w:firstRowLastColumn="0" w:lastRowFirstColumn="0" w:lastRowLastColumn="0"/>
         </w:trPr>
         <w:tc>
           <w:tcPr>
-            <w:cnfStyle w:val="001000000000"/>
+            <w:cnfStyle w:val="001000000000" w:firstRow="0" w:lastRow="0" w:firstColumn="1" w:lastColumn="0" w:oddVBand="0" w:evenVBand="0" w:oddHBand="0" w:evenHBand="0" w:firstRowFirstColumn="0" w:firstRowLastColumn="0" w:lastRowFirstColumn="0" w:lastRowLastColumn="0"/>
             <w:tcW w:w="2491" w:type="dxa"/>
           </w:tcPr>
           <w:p>
@@ -4083,7 +4150,7 @@
           </w:tcPr>
           <w:p>
             <w:pPr>
-              <w:cnfStyle w:val="000000010000"/>
+              <w:cnfStyle w:val="000000010000" w:firstRow="0" w:lastRow="0" w:firstColumn="0" w:lastColumn="0" w:oddVBand="0" w:evenVBand="0" w:oddHBand="0" w:evenHBand="1" w:firstRowFirstColumn="0" w:firstRowLastColumn="0" w:lastRowFirstColumn="0" w:lastRowLastColumn="0"/>
               <w:rPr>
                 <w:noProof/>
                 <w:szCs w:val="22"/>
@@ -4106,7 +4173,7 @@
           </w:tcPr>
           <w:p>
             <w:pPr>
-              <w:cnfStyle w:val="000000010000"/>
+              <w:cnfStyle w:val="000000010000" w:firstRow="0" w:lastRow="0" w:firstColumn="0" w:lastColumn="0" w:oddVBand="0" w:evenVBand="0" w:oddHBand="0" w:evenHBand="1" w:firstRowFirstColumn="0" w:firstRowLastColumn="0" w:lastRowFirstColumn="0" w:lastRowLastColumn="0"/>
               <w:rPr>
                 <w:i/>
                 <w:noProof/>
@@ -4150,7 +4217,7 @@
           </w:tcPr>
           <w:p>
             <w:pPr>
-              <w:cnfStyle w:val="000000010000"/>
+              <w:cnfStyle w:val="000000010000" w:firstRow="0" w:lastRow="0" w:firstColumn="0" w:lastColumn="0" w:oddVBand="0" w:evenVBand="0" w:oddHBand="0" w:evenHBand="1" w:firstRowFirstColumn="0" w:firstRowLastColumn="0" w:lastRowFirstColumn="0" w:lastRowLastColumn="0"/>
               <w:rPr>
                 <w:noProof/>
                 <w:szCs w:val="22"/>
@@ -4173,7 +4240,7 @@
           </w:tcPr>
           <w:p>
             <w:pPr>
-              <w:cnfStyle w:val="000000010000"/>
+              <w:cnfStyle w:val="000000010000" w:firstRow="0" w:lastRow="0" w:firstColumn="0" w:lastColumn="0" w:oddVBand="0" w:evenVBand="0" w:oddHBand="0" w:evenHBand="1" w:firstRowFirstColumn="0" w:firstRowLastColumn="0" w:lastRowFirstColumn="0" w:lastRowLastColumn="0"/>
               <w:rPr>
                 <w:noProof/>
                 <w:szCs w:val="22"/>
@@ -4193,11 +4260,11 @@
       </w:tr>
       <w:tr>
         <w:trPr>
-          <w:cnfStyle w:val="000000100000"/>
+          <w:cnfStyle w:val="000000100000" w:firstRow="0" w:lastRow="0" w:firstColumn="0" w:lastColumn="0" w:oddVBand="0" w:evenVBand="0" w:oddHBand="1" w:evenHBand="0" w:firstRowFirstColumn="0" w:firstRowLastColumn="0" w:lastRowFirstColumn="0" w:lastRowLastColumn="0"/>
         </w:trPr>
         <w:tc>
           <w:tcPr>
-            <w:cnfStyle w:val="001000000000"/>
+            <w:cnfStyle w:val="001000000000" w:firstRow="0" w:lastRow="0" w:firstColumn="1" w:lastColumn="0" w:oddVBand="0" w:evenVBand="0" w:oddHBand="0" w:evenHBand="0" w:firstRowFirstColumn="0" w:firstRowLastColumn="0" w:lastRowFirstColumn="0" w:lastRowLastColumn="0"/>
             <w:tcW w:w="2491" w:type="dxa"/>
           </w:tcPr>
           <w:p>
@@ -4224,7 +4291,7 @@
           </w:tcPr>
           <w:p>
             <w:pPr>
-              <w:cnfStyle w:val="000000100000"/>
+              <w:cnfStyle w:val="000000100000" w:firstRow="0" w:lastRow="0" w:firstColumn="0" w:lastColumn="0" w:oddVBand="0" w:evenVBand="0" w:oddHBand="1" w:evenHBand="0" w:firstRowFirstColumn="0" w:firstRowLastColumn="0" w:lastRowFirstColumn="0" w:lastRowLastColumn="0"/>
               <w:rPr>
                 <w:noProof/>
                 <w:szCs w:val="22"/>
@@ -4247,7 +4314,7 @@
           </w:tcPr>
           <w:p>
             <w:pPr>
-              <w:cnfStyle w:val="000000100000"/>
+              <w:cnfStyle w:val="000000100000" w:firstRow="0" w:lastRow="0" w:firstColumn="0" w:lastColumn="0" w:oddVBand="0" w:evenVBand="0" w:oddHBand="1" w:evenHBand="0" w:firstRowFirstColumn="0" w:firstRowLastColumn="0" w:lastRowFirstColumn="0" w:lastRowLastColumn="0"/>
               <w:rPr>
                 <w:noProof/>
                 <w:szCs w:val="22"/>
@@ -4271,7 +4338,7 @@
           </w:tcPr>
           <w:p>
             <w:pPr>
-              <w:cnfStyle w:val="000000100000"/>
+              <w:cnfStyle w:val="000000100000" w:firstRow="0" w:lastRow="0" w:firstColumn="0" w:lastColumn="0" w:oddVBand="0" w:evenVBand="0" w:oddHBand="1" w:evenHBand="0" w:firstRowFirstColumn="0" w:firstRowLastColumn="0" w:lastRowFirstColumn="0" w:lastRowLastColumn="0"/>
               <w:rPr>
                 <w:noProof/>
                 <w:szCs w:val="22"/>
@@ -4310,7 +4377,7 @@
           </w:tcPr>
           <w:p>
             <w:pPr>
-              <w:cnfStyle w:val="000000100000"/>
+              <w:cnfStyle w:val="000000100000" w:firstRow="0" w:lastRow="0" w:firstColumn="0" w:lastColumn="0" w:oddVBand="0" w:evenVBand="0" w:oddHBand="1" w:evenHBand="0" w:firstRowFirstColumn="0" w:firstRowLastColumn="0" w:lastRowFirstColumn="0" w:lastRowLastColumn="0"/>
               <w:rPr>
                 <w:noProof/>
                 <w:szCs w:val="22"/>
@@ -4330,11 +4397,11 @@
       </w:tr>
       <w:tr>
         <w:trPr>
-          <w:cnfStyle w:val="000000010000"/>
+          <w:cnfStyle w:val="000000010000" w:firstRow="0" w:lastRow="0" w:firstColumn="0" w:lastColumn="0" w:oddVBand="0" w:evenVBand="0" w:oddHBand="0" w:evenHBand="1" w:firstRowFirstColumn="0" w:firstRowLastColumn="0" w:lastRowFirstColumn="0" w:lastRowLastColumn="0"/>
         </w:trPr>
         <w:tc>
           <w:tcPr>
-            <w:cnfStyle w:val="001000000000"/>
+            <w:cnfStyle w:val="001000000000" w:firstRow="0" w:lastRow="0" w:firstColumn="1" w:lastColumn="0" w:oddVBand="0" w:evenVBand="0" w:oddHBand="0" w:evenHBand="0" w:firstRowFirstColumn="0" w:firstRowLastColumn="0" w:lastRowFirstColumn="0" w:lastRowLastColumn="0"/>
             <w:tcW w:w="2491" w:type="dxa"/>
           </w:tcPr>
           <w:p>
@@ -4361,7 +4428,7 @@
           </w:tcPr>
           <w:p>
             <w:pPr>
-              <w:cnfStyle w:val="000000010000"/>
+              <w:cnfStyle w:val="000000010000" w:firstRow="0" w:lastRow="0" w:firstColumn="0" w:lastColumn="0" w:oddVBand="0" w:evenVBand="0" w:oddHBand="0" w:evenHBand="1" w:firstRowFirstColumn="0" w:firstRowLastColumn="0" w:lastRowFirstColumn="0" w:lastRowLastColumn="0"/>
               <w:rPr>
                 <w:noProof/>
                 <w:szCs w:val="22"/>
@@ -4384,7 +4451,7 @@
           </w:tcPr>
           <w:p>
             <w:pPr>
-              <w:cnfStyle w:val="000000010000"/>
+              <w:cnfStyle w:val="000000010000" w:firstRow="0" w:lastRow="0" w:firstColumn="0" w:lastColumn="0" w:oddVBand="0" w:evenVBand="0" w:oddHBand="0" w:evenHBand="1" w:firstRowFirstColumn="0" w:firstRowLastColumn="0" w:lastRowFirstColumn="0" w:lastRowLastColumn="0"/>
               <w:rPr>
                 <w:noProof/>
                 <w:szCs w:val="22"/>
@@ -4408,7 +4475,7 @@
           </w:tcPr>
           <w:p>
             <w:pPr>
-              <w:cnfStyle w:val="000000010000"/>
+              <w:cnfStyle w:val="000000010000" w:firstRow="0" w:lastRow="0" w:firstColumn="0" w:lastColumn="0" w:oddVBand="0" w:evenVBand="0" w:oddHBand="0" w:evenHBand="1" w:firstRowFirstColumn="0" w:firstRowLastColumn="0" w:lastRowFirstColumn="0" w:lastRowLastColumn="0"/>
               <w:rPr>
                 <w:noProof/>
                 <w:szCs w:val="22"/>
@@ -4438,7 +4505,7 @@
                           </pic:cNvPicPr>
                         </pic:nvPicPr>
                         <pic:blipFill>
-                          <a:blip r:embed="rId9" cstate="print"/>
+                          <a:blip r:embed="rId10" cstate="print"/>
                           <a:srcRect l="34949" t="39374" r="51073" b="43401"/>
                           <a:stretch>
                             <a:fillRect/>
@@ -4475,7 +4542,7 @@
           <w:p>
             <w:pPr>
               <w:spacing w:after="0"/>
-              <w:cnfStyle w:val="000000010000"/>
+              <w:cnfStyle w:val="000000010000" w:firstRow="0" w:lastRow="0" w:firstColumn="0" w:lastColumn="0" w:oddVBand="0" w:evenVBand="0" w:oddHBand="0" w:evenHBand="1" w:firstRowFirstColumn="0" w:firstRowLastColumn="0" w:lastRowFirstColumn="0" w:lastRowLastColumn="0"/>
               <w:rPr>
                 <w:noProof/>
                 <w:szCs w:val="22"/>
@@ -4502,7 +4569,7 @@
           <w:p>
             <w:pPr>
               <w:spacing w:after="0"/>
-              <w:cnfStyle w:val="000000010000"/>
+              <w:cnfStyle w:val="000000010000" w:firstRow="0" w:lastRow="0" w:firstColumn="0" w:lastColumn="0" w:oddVBand="0" w:evenVBand="0" w:oddHBand="0" w:evenHBand="1" w:firstRowFirstColumn="0" w:firstRowLastColumn="0" w:lastRowFirstColumn="0" w:lastRowLastColumn="0"/>
               <w:rPr>
                 <w:noProof/>
                 <w:szCs w:val="22"/>
@@ -4529,7 +4596,7 @@
           <w:p>
             <w:pPr>
               <w:spacing w:after="0"/>
-              <w:cnfStyle w:val="000000010000"/>
+              <w:cnfStyle w:val="000000010000" w:firstRow="0" w:lastRow="0" w:firstColumn="0" w:lastColumn="0" w:oddVBand="0" w:evenVBand="0" w:oddHBand="0" w:evenHBand="1" w:firstRowFirstColumn="0" w:firstRowLastColumn="0" w:lastRowFirstColumn="0" w:lastRowLastColumn="0"/>
               <w:rPr>
                 <w:noProof/>
                 <w:szCs w:val="22"/>
@@ -4556,7 +4623,7 @@
           <w:p>
             <w:pPr>
               <w:spacing w:after="0"/>
-              <w:cnfStyle w:val="000000010000"/>
+              <w:cnfStyle w:val="000000010000" w:firstRow="0" w:lastRow="0" w:firstColumn="0" w:lastColumn="0" w:oddVBand="0" w:evenVBand="0" w:oddHBand="0" w:evenHBand="1" w:firstRowFirstColumn="0" w:firstRowLastColumn="0" w:lastRowFirstColumn="0" w:lastRowLastColumn="0"/>
               <w:rPr>
                 <w:noProof/>
                 <w:szCs w:val="22"/>
@@ -4583,7 +4650,7 @@
           <w:p>
             <w:pPr>
               <w:spacing w:after="0"/>
-              <w:cnfStyle w:val="000000010000"/>
+              <w:cnfStyle w:val="000000010000" w:firstRow="0" w:lastRow="0" w:firstColumn="0" w:lastColumn="0" w:oddVBand="0" w:evenVBand="0" w:oddHBand="0" w:evenHBand="1" w:firstRowFirstColumn="0" w:firstRowLastColumn="0" w:lastRowFirstColumn="0" w:lastRowLastColumn="0"/>
               <w:rPr>
                 <w:noProof/>
                 <w:szCs w:val="22"/>
@@ -4614,7 +4681,7 @@
           </w:tcPr>
           <w:p>
             <w:pPr>
-              <w:cnfStyle w:val="000000010000"/>
+              <w:cnfStyle w:val="000000010000" w:firstRow="0" w:lastRow="0" w:firstColumn="0" w:lastColumn="0" w:oddVBand="0" w:evenVBand="0" w:oddHBand="0" w:evenHBand="1" w:firstRowFirstColumn="0" w:firstRowLastColumn="0" w:lastRowFirstColumn="0" w:lastRowLastColumn="0"/>
               <w:rPr>
                 <w:noProof/>
                 <w:szCs w:val="22"/>
@@ -4634,11 +4701,11 @@
       </w:tr>
       <w:tr>
         <w:trPr>
-          <w:cnfStyle w:val="000000100000"/>
+          <w:cnfStyle w:val="000000100000" w:firstRow="0" w:lastRow="0" w:firstColumn="0" w:lastColumn="0" w:oddVBand="0" w:evenVBand="0" w:oddHBand="1" w:evenHBand="0" w:firstRowFirstColumn="0" w:firstRowLastColumn="0" w:lastRowFirstColumn="0" w:lastRowLastColumn="0"/>
         </w:trPr>
         <w:tc>
           <w:tcPr>
-            <w:cnfStyle w:val="001000000000"/>
+            <w:cnfStyle w:val="001000000000" w:firstRow="0" w:lastRow="0" w:firstColumn="1" w:lastColumn="0" w:oddVBand="0" w:evenVBand="0" w:oddHBand="0" w:evenHBand="0" w:firstRowFirstColumn="0" w:firstRowLastColumn="0" w:lastRowFirstColumn="0" w:lastRowLastColumn="0"/>
             <w:tcW w:w="2491" w:type="dxa"/>
           </w:tcPr>
           <w:p>
@@ -4665,7 +4732,7 @@
           </w:tcPr>
           <w:p>
             <w:pPr>
-              <w:cnfStyle w:val="000000100000"/>
+              <w:cnfStyle w:val="000000100000" w:firstRow="0" w:lastRow="0" w:firstColumn="0" w:lastColumn="0" w:oddVBand="0" w:evenVBand="0" w:oddHBand="1" w:evenHBand="0" w:firstRowFirstColumn="0" w:firstRowLastColumn="0" w:lastRowFirstColumn="0" w:lastRowLastColumn="0"/>
               <w:rPr>
                 <w:noProof/>
                 <w:szCs w:val="22"/>
@@ -4688,7 +4755,7 @@
           </w:tcPr>
           <w:p>
             <w:pPr>
-              <w:cnfStyle w:val="000000100000"/>
+              <w:cnfStyle w:val="000000100000" w:firstRow="0" w:lastRow="0" w:firstColumn="0" w:lastColumn="0" w:oddVBand="0" w:evenVBand="0" w:oddHBand="1" w:evenHBand="0" w:firstRowFirstColumn="0" w:firstRowLastColumn="0" w:lastRowFirstColumn="0" w:lastRowLastColumn="0"/>
               <w:rPr>
                 <w:noProof/>
                 <w:szCs w:val="22"/>
@@ -4712,7 +4779,7 @@
           </w:tcPr>
           <w:p>
             <w:pPr>
-              <w:cnfStyle w:val="000000100000"/>
+              <w:cnfStyle w:val="000000100000" w:firstRow="0" w:lastRow="0" w:firstColumn="0" w:lastColumn="0" w:oddVBand="0" w:evenVBand="0" w:oddHBand="1" w:evenHBand="0" w:firstRowFirstColumn="0" w:firstRowLastColumn="0" w:lastRowFirstColumn="0" w:lastRowLastColumn="0"/>
               <w:rPr>
                 <w:noProof/>
                 <w:szCs w:val="22"/>
@@ -4738,7 +4805,7 @@
           </w:p>
           <w:p>
             <w:pPr>
-              <w:cnfStyle w:val="000000100000"/>
+              <w:cnfStyle w:val="000000100000" w:firstRow="0" w:lastRow="0" w:firstColumn="0" w:lastColumn="0" w:oddVBand="0" w:evenVBand="0" w:oddHBand="1" w:evenHBand="0" w:firstRowFirstColumn="0" w:firstRowLastColumn="0" w:lastRowFirstColumn="0" w:lastRowLastColumn="0"/>
               <w:rPr>
                 <w:noProof/>
                 <w:szCs w:val="22"/>
@@ -4764,7 +4831,7 @@
           </w:p>
           <w:p>
             <w:pPr>
-              <w:cnfStyle w:val="000000100000"/>
+              <w:cnfStyle w:val="000000100000" w:firstRow="0" w:lastRow="0" w:firstColumn="0" w:lastColumn="0" w:oddVBand="0" w:evenVBand="0" w:oddHBand="1" w:evenHBand="0" w:firstRowFirstColumn="0" w:firstRowLastColumn="0" w:lastRowFirstColumn="0" w:lastRowLastColumn="0"/>
               <w:rPr>
                 <w:noProof/>
                 <w:szCs w:val="22"/>
@@ -4790,7 +4857,7 @@
           </w:p>
           <w:p>
             <w:pPr>
-              <w:cnfStyle w:val="000000100000"/>
+              <w:cnfStyle w:val="000000100000" w:firstRow="0" w:lastRow="0" w:firstColumn="0" w:lastColumn="0" w:oddVBand="0" w:evenVBand="0" w:oddHBand="1" w:evenHBand="0" w:firstRowFirstColumn="0" w:firstRowLastColumn="0" w:lastRowFirstColumn="0" w:lastRowLastColumn="0"/>
               <w:rPr>
                 <w:noProof/>
                 <w:szCs w:val="22"/>
@@ -4821,7 +4888,7 @@
           </w:tcPr>
           <w:p>
             <w:pPr>
-              <w:cnfStyle w:val="000000100000"/>
+              <w:cnfStyle w:val="000000100000" w:firstRow="0" w:lastRow="0" w:firstColumn="0" w:lastColumn="0" w:oddVBand="0" w:evenVBand="0" w:oddHBand="1" w:evenHBand="0" w:firstRowFirstColumn="0" w:firstRowLastColumn="0" w:lastRowFirstColumn="0" w:lastRowLastColumn="0"/>
               <w:rPr>
                 <w:noProof/>
                 <w:szCs w:val="22"/>
@@ -4841,11 +4908,11 @@
       </w:tr>
       <w:tr>
         <w:trPr>
-          <w:cnfStyle w:val="000000010000"/>
+          <w:cnfStyle w:val="000000010000" w:firstRow="0" w:lastRow="0" w:firstColumn="0" w:lastColumn="0" w:oddVBand="0" w:evenVBand="0" w:oddHBand="0" w:evenHBand="1" w:firstRowFirstColumn="0" w:firstRowLastColumn="0" w:lastRowFirstColumn="0" w:lastRowLastColumn="0"/>
         </w:trPr>
         <w:tc>
           <w:tcPr>
-            <w:cnfStyle w:val="001000000000"/>
+            <w:cnfStyle w:val="001000000000" w:firstRow="0" w:lastRow="0" w:firstColumn="1" w:lastColumn="0" w:oddVBand="0" w:evenVBand="0" w:oddHBand="0" w:evenHBand="0" w:firstRowFirstColumn="0" w:firstRowLastColumn="0" w:lastRowFirstColumn="0" w:lastRowLastColumn="0"/>
             <w:tcW w:w="2491" w:type="dxa"/>
           </w:tcPr>
           <w:p>
@@ -4872,7 +4939,7 @@
           </w:tcPr>
           <w:p>
             <w:pPr>
-              <w:cnfStyle w:val="000000010000"/>
+              <w:cnfStyle w:val="000000010000" w:firstRow="0" w:lastRow="0" w:firstColumn="0" w:lastColumn="0" w:oddVBand="0" w:evenVBand="0" w:oddHBand="0" w:evenHBand="1" w:firstRowFirstColumn="0" w:firstRowLastColumn="0" w:lastRowFirstColumn="0" w:lastRowLastColumn="0"/>
               <w:rPr>
                 <w:noProof/>
                 <w:szCs w:val="22"/>
@@ -4895,7 +4962,7 @@
           </w:tcPr>
           <w:p>
             <w:pPr>
-              <w:cnfStyle w:val="000000010000"/>
+              <w:cnfStyle w:val="000000010000" w:firstRow="0" w:lastRow="0" w:firstColumn="0" w:lastColumn="0" w:oddVBand="0" w:evenVBand="0" w:oddHBand="0" w:evenHBand="1" w:firstRowFirstColumn="0" w:firstRowLastColumn="0" w:lastRowFirstColumn="0" w:lastRowLastColumn="0"/>
               <w:rPr>
                 <w:noProof/>
                 <w:szCs w:val="22"/>
@@ -4920,7 +4987,7 @@
           </w:tcPr>
           <w:p>
             <w:pPr>
-              <w:cnfStyle w:val="000000010000"/>
+              <w:cnfStyle w:val="000000010000" w:firstRow="0" w:lastRow="0" w:firstColumn="0" w:lastColumn="0" w:oddVBand="0" w:evenVBand="0" w:oddHBand="0" w:evenHBand="1" w:firstRowFirstColumn="0" w:firstRowLastColumn="0" w:lastRowFirstColumn="0" w:lastRowLastColumn="0"/>
               <w:rPr>
                 <w:noProof/>
                 <w:szCs w:val="22"/>
@@ -4943,7 +5010,7 @@
           </w:tcPr>
           <w:p>
             <w:pPr>
-              <w:cnfStyle w:val="000000010000"/>
+              <w:cnfStyle w:val="000000010000" w:firstRow="0" w:lastRow="0" w:firstColumn="0" w:lastColumn="0" w:oddVBand="0" w:evenVBand="0" w:oddHBand="0" w:evenHBand="1" w:firstRowFirstColumn="0" w:firstRowLastColumn="0" w:lastRowFirstColumn="0" w:lastRowLastColumn="0"/>
               <w:rPr>
                 <w:noProof/>
                 <w:szCs w:val="22"/>
@@ -4963,11 +5030,11 @@
       </w:tr>
       <w:tr>
         <w:trPr>
-          <w:cnfStyle w:val="000000100000"/>
+          <w:cnfStyle w:val="000000100000" w:firstRow="0" w:lastRow="0" w:firstColumn="0" w:lastColumn="0" w:oddVBand="0" w:evenVBand="0" w:oddHBand="1" w:evenHBand="0" w:firstRowFirstColumn="0" w:firstRowLastColumn="0" w:lastRowFirstColumn="0" w:lastRowLastColumn="0"/>
         </w:trPr>
         <w:tc>
           <w:tcPr>
-            <w:cnfStyle w:val="001000000000"/>
+            <w:cnfStyle w:val="001000000000" w:firstRow="0" w:lastRow="0" w:firstColumn="1" w:lastColumn="0" w:oddVBand="0" w:evenVBand="0" w:oddHBand="0" w:evenHBand="0" w:firstRowFirstColumn="0" w:firstRowLastColumn="0" w:lastRowFirstColumn="0" w:lastRowLastColumn="0"/>
             <w:tcW w:w="2491" w:type="dxa"/>
           </w:tcPr>
           <w:p>
@@ -4994,7 +5061,7 @@
           </w:tcPr>
           <w:p>
             <w:pPr>
-              <w:cnfStyle w:val="000000100000"/>
+              <w:cnfStyle w:val="000000100000" w:firstRow="0" w:lastRow="0" w:firstColumn="0" w:lastColumn="0" w:oddVBand="0" w:evenVBand="0" w:oddHBand="1" w:evenHBand="0" w:firstRowFirstColumn="0" w:firstRowLastColumn="0" w:lastRowFirstColumn="0" w:lastRowLastColumn="0"/>
               <w:rPr>
                 <w:noProof/>
                 <w:szCs w:val="22"/>
@@ -5017,7 +5084,7 @@
           </w:tcPr>
           <w:p>
             <w:pPr>
-              <w:cnfStyle w:val="000000100000"/>
+              <w:cnfStyle w:val="000000100000" w:firstRow="0" w:lastRow="0" w:firstColumn="0" w:lastColumn="0" w:oddVBand="0" w:evenVBand="0" w:oddHBand="1" w:evenHBand="0" w:firstRowFirstColumn="0" w:firstRowLastColumn="0" w:lastRowFirstColumn="0" w:lastRowLastColumn="0"/>
               <w:rPr>
                 <w:noProof/>
                 <w:szCs w:val="22"/>
@@ -5041,7 +5108,7 @@
           </w:tcPr>
           <w:p>
             <w:pPr>
-              <w:cnfStyle w:val="000000100000"/>
+              <w:cnfStyle w:val="000000100000" w:firstRow="0" w:lastRow="0" w:firstColumn="0" w:lastColumn="0" w:oddVBand="0" w:evenVBand="0" w:oddHBand="1" w:evenHBand="0" w:firstRowFirstColumn="0" w:firstRowLastColumn="0" w:lastRowFirstColumn="0" w:lastRowLastColumn="0"/>
               <w:rPr>
                 <w:noProof/>
                 <w:szCs w:val="22"/>
@@ -5080,7 +5147,7 @@
           </w:tcPr>
           <w:p>
             <w:pPr>
-              <w:cnfStyle w:val="000000100000"/>
+              <w:cnfStyle w:val="000000100000" w:firstRow="0" w:lastRow="0" w:firstColumn="0" w:lastColumn="0" w:oddVBand="0" w:evenVBand="0" w:oddHBand="1" w:evenHBand="0" w:firstRowFirstColumn="0" w:firstRowLastColumn="0" w:lastRowFirstColumn="0" w:lastRowLastColumn="0"/>
               <w:rPr>
                 <w:noProof/>
                 <w:szCs w:val="22"/>
@@ -5100,11 +5167,11 @@
       </w:tr>
       <w:tr>
         <w:trPr>
-          <w:cnfStyle w:val="000000010000"/>
+          <w:cnfStyle w:val="000000010000" w:firstRow="0" w:lastRow="0" w:firstColumn="0" w:lastColumn="0" w:oddVBand="0" w:evenVBand="0" w:oddHBand="0" w:evenHBand="1" w:firstRowFirstColumn="0" w:firstRowLastColumn="0" w:lastRowFirstColumn="0" w:lastRowLastColumn="0"/>
         </w:trPr>
         <w:tc>
           <w:tcPr>
-            <w:cnfStyle w:val="001000000000"/>
+            <w:cnfStyle w:val="001000000000" w:firstRow="0" w:lastRow="0" w:firstColumn="1" w:lastColumn="0" w:oddVBand="0" w:evenVBand="0" w:oddHBand="0" w:evenHBand="0" w:firstRowFirstColumn="0" w:firstRowLastColumn="0" w:lastRowFirstColumn="0" w:lastRowLastColumn="0"/>
             <w:tcW w:w="2491" w:type="dxa"/>
           </w:tcPr>
           <w:p>
@@ -5131,7 +5198,7 @@
           </w:tcPr>
           <w:p>
             <w:pPr>
-              <w:cnfStyle w:val="000000010000"/>
+              <w:cnfStyle w:val="000000010000" w:firstRow="0" w:lastRow="0" w:firstColumn="0" w:lastColumn="0" w:oddVBand="0" w:evenVBand="0" w:oddHBand="0" w:evenHBand="1" w:firstRowFirstColumn="0" w:firstRowLastColumn="0" w:lastRowFirstColumn="0" w:lastRowLastColumn="0"/>
               <w:rPr>
                 <w:noProof/>
                 <w:szCs w:val="22"/>
@@ -5154,7 +5221,7 @@
           </w:tcPr>
           <w:p>
             <w:pPr>
-              <w:cnfStyle w:val="000000010000"/>
+              <w:cnfStyle w:val="000000010000" w:firstRow="0" w:lastRow="0" w:firstColumn="0" w:lastColumn="0" w:oddVBand="0" w:evenVBand="0" w:oddHBand="0" w:evenHBand="1" w:firstRowFirstColumn="0" w:firstRowLastColumn="0" w:lastRowFirstColumn="0" w:lastRowLastColumn="0"/>
               <w:rPr>
                 <w:noProof/>
                 <w:szCs w:val="22"/>
@@ -5178,7 +5245,7 @@
           </w:tcPr>
           <w:p>
             <w:pPr>
-              <w:cnfStyle w:val="000000010000"/>
+              <w:cnfStyle w:val="000000010000" w:firstRow="0" w:lastRow="0" w:firstColumn="0" w:lastColumn="0" w:oddVBand="0" w:evenVBand="0" w:oddHBand="0" w:evenHBand="1" w:firstRowFirstColumn="0" w:firstRowLastColumn="0" w:lastRowFirstColumn="0" w:lastRowLastColumn="0"/>
               <w:rPr>
                 <w:noProof/>
                 <w:szCs w:val="22"/>
@@ -5217,7 +5284,7 @@
           </w:tcPr>
           <w:p>
             <w:pPr>
-              <w:cnfStyle w:val="000000010000"/>
+              <w:cnfStyle w:val="000000010000" w:firstRow="0" w:lastRow="0" w:firstColumn="0" w:lastColumn="0" w:oddVBand="0" w:evenVBand="0" w:oddHBand="0" w:evenHBand="1" w:firstRowFirstColumn="0" w:firstRowLastColumn="0" w:lastRowFirstColumn="0" w:lastRowLastColumn="0"/>
               <w:rPr>
                 <w:noProof/>
                 <w:szCs w:val="22"/>
@@ -5237,11 +5304,11 @@
       </w:tr>
       <w:tr>
         <w:trPr>
-          <w:cnfStyle w:val="000000100000"/>
+          <w:cnfStyle w:val="000000100000" w:firstRow="0" w:lastRow="0" w:firstColumn="0" w:lastColumn="0" w:oddVBand="0" w:evenVBand="0" w:oddHBand="1" w:evenHBand="0" w:firstRowFirstColumn="0" w:firstRowLastColumn="0" w:lastRowFirstColumn="0" w:lastRowLastColumn="0"/>
         </w:trPr>
         <w:tc>
           <w:tcPr>
-            <w:cnfStyle w:val="001000000000"/>
+            <w:cnfStyle w:val="001000000000" w:firstRow="0" w:lastRow="0" w:firstColumn="1" w:lastColumn="0" w:oddVBand="0" w:evenVBand="0" w:oddHBand="0" w:evenHBand="0" w:firstRowFirstColumn="0" w:firstRowLastColumn="0" w:lastRowFirstColumn="0" w:lastRowLastColumn="0"/>
             <w:tcW w:w="2491" w:type="dxa"/>
           </w:tcPr>
           <w:p>
@@ -5268,7 +5335,7 @@
           </w:tcPr>
           <w:p>
             <w:pPr>
-              <w:cnfStyle w:val="000000100000"/>
+              <w:cnfStyle w:val="000000100000" w:firstRow="0" w:lastRow="0" w:firstColumn="0" w:lastColumn="0" w:oddVBand="0" w:evenVBand="0" w:oddHBand="1" w:evenHBand="0" w:firstRowFirstColumn="0" w:firstRowLastColumn="0" w:lastRowFirstColumn="0" w:lastRowLastColumn="0"/>
               <w:rPr>
                 <w:noProof/>
                 <w:szCs w:val="22"/>
@@ -5291,7 +5358,7 @@
           </w:tcPr>
           <w:p>
             <w:pPr>
-              <w:cnfStyle w:val="000000100000"/>
+              <w:cnfStyle w:val="000000100000" w:firstRow="0" w:lastRow="0" w:firstColumn="0" w:lastColumn="0" w:oddVBand="0" w:evenVBand="0" w:oddHBand="1" w:evenHBand="0" w:firstRowFirstColumn="0" w:firstRowLastColumn="0" w:lastRowFirstColumn="0" w:lastRowLastColumn="0"/>
               <w:rPr>
                 <w:noProof/>
                 <w:szCs w:val="22"/>
@@ -5315,7 +5382,7 @@
           </w:tcPr>
           <w:p>
             <w:pPr>
-              <w:cnfStyle w:val="000000100000"/>
+              <w:cnfStyle w:val="000000100000" w:firstRow="0" w:lastRow="0" w:firstColumn="0" w:lastColumn="0" w:oddVBand="0" w:evenVBand="0" w:oddHBand="1" w:evenHBand="0" w:firstRowFirstColumn="0" w:firstRowLastColumn="0" w:lastRowFirstColumn="0" w:lastRowLastColumn="0"/>
               <w:rPr>
                 <w:noProof/>
                 <w:szCs w:val="22"/>
@@ -5354,7 +5421,7 @@
           </w:tcPr>
           <w:p>
             <w:pPr>
-              <w:cnfStyle w:val="000000100000"/>
+              <w:cnfStyle w:val="000000100000" w:firstRow="0" w:lastRow="0" w:firstColumn="0" w:lastColumn="0" w:oddVBand="0" w:evenVBand="0" w:oddHBand="1" w:evenHBand="0" w:firstRowFirstColumn="0" w:firstRowLastColumn="0" w:lastRowFirstColumn="0" w:lastRowLastColumn="0"/>
               <w:rPr>
                 <w:noProof/>
                 <w:szCs w:val="22"/>
@@ -5372,7 +5439,7 @@
           </w:p>
           <w:p>
             <w:pPr>
-              <w:cnfStyle w:val="000000100000"/>
+              <w:cnfStyle w:val="000000100000" w:firstRow="0" w:lastRow="0" w:firstColumn="0" w:lastColumn="0" w:oddVBand="0" w:evenVBand="0" w:oddHBand="1" w:evenHBand="0" w:firstRowFirstColumn="0" w:firstRowLastColumn="0" w:lastRowFirstColumn="0" w:lastRowLastColumn="0"/>
               <w:rPr>
                 <w:noProof/>
                 <w:szCs w:val="22"/>
@@ -5392,11 +5459,11 @@
       </w:tr>
       <w:tr>
         <w:trPr>
-          <w:cnfStyle w:val="000000010000"/>
+          <w:cnfStyle w:val="000000010000" w:firstRow="0" w:lastRow="0" w:firstColumn="0" w:lastColumn="0" w:oddVBand="0" w:evenVBand="0" w:oddHBand="0" w:evenHBand="1" w:firstRowFirstColumn="0" w:firstRowLastColumn="0" w:lastRowFirstColumn="0" w:lastRowLastColumn="0"/>
         </w:trPr>
         <w:tc>
           <w:tcPr>
-            <w:cnfStyle w:val="001000000000"/>
+            <w:cnfStyle w:val="001000000000" w:firstRow="0" w:lastRow="0" w:firstColumn="1" w:lastColumn="0" w:oddVBand="0" w:evenVBand="0" w:oddHBand="0" w:evenHBand="0" w:firstRowFirstColumn="0" w:firstRowLastColumn="0" w:lastRowFirstColumn="0" w:lastRowLastColumn="0"/>
             <w:tcW w:w="2491" w:type="dxa"/>
           </w:tcPr>
           <w:p>
@@ -5423,7 +5490,7 @@
           </w:tcPr>
           <w:p>
             <w:pPr>
-              <w:cnfStyle w:val="000000010000"/>
+              <w:cnfStyle w:val="000000010000" w:firstRow="0" w:lastRow="0" w:firstColumn="0" w:lastColumn="0" w:oddVBand="0" w:evenVBand="0" w:oddHBand="0" w:evenHBand="1" w:firstRowFirstColumn="0" w:firstRowLastColumn="0" w:lastRowFirstColumn="0" w:lastRowLastColumn="0"/>
               <w:rPr>
                 <w:noProof/>
                 <w:szCs w:val="22"/>
@@ -5446,7 +5513,7 @@
           </w:tcPr>
           <w:p>
             <w:pPr>
-              <w:cnfStyle w:val="000000010000"/>
+              <w:cnfStyle w:val="000000010000" w:firstRow="0" w:lastRow="0" w:firstColumn="0" w:lastColumn="0" w:oddVBand="0" w:evenVBand="0" w:oddHBand="0" w:evenHBand="1" w:firstRowFirstColumn="0" w:firstRowLastColumn="0" w:lastRowFirstColumn="0" w:lastRowLastColumn="0"/>
               <w:rPr>
                 <w:noProof/>
                 <w:szCs w:val="22"/>
@@ -5473,7 +5540,7 @@
               <w:autoSpaceDE w:val="0"/>
               <w:autoSpaceDN w:val="0"/>
               <w:adjustRightInd w:val="0"/>
-              <w:cnfStyle w:val="000000010000"/>
+              <w:cnfStyle w:val="000000010000" w:firstRow="0" w:lastRow="0" w:firstColumn="0" w:lastColumn="0" w:oddVBand="0" w:evenVBand="0" w:oddHBand="0" w:evenHBand="1" w:firstRowFirstColumn="0" w:firstRowLastColumn="0" w:lastRowFirstColumn="0" w:lastRowLastColumn="0"/>
               <w:rPr>
                 <w:rFonts w:ascii="Calibri" w:eastAsia="Times New Roman" w:hAnsi="Calibri" w:cs="Arial"/>
                 <w:szCs w:val="22"/>
@@ -5497,7 +5564,7 @@
           </w:p>
           <w:p>
             <w:pPr>
-              <w:cnfStyle w:val="000000010000"/>
+              <w:cnfStyle w:val="000000010000" w:firstRow="0" w:lastRow="0" w:firstColumn="0" w:lastColumn="0" w:oddVBand="0" w:evenVBand="0" w:oddHBand="0" w:evenHBand="1" w:firstRowFirstColumn="0" w:firstRowLastColumn="0" w:lastRowFirstColumn="0" w:lastRowLastColumn="0"/>
               <w:rPr>
                 <w:noProof/>
                 <w:szCs w:val="22"/>
@@ -5527,7 +5594,7 @@
           </w:tcPr>
           <w:p>
             <w:pPr>
-              <w:cnfStyle w:val="000000010000"/>
+              <w:cnfStyle w:val="000000010000" w:firstRow="0" w:lastRow="0" w:firstColumn="0" w:lastColumn="0" w:oddVBand="0" w:evenVBand="0" w:oddHBand="0" w:evenHBand="1" w:firstRowFirstColumn="0" w:firstRowLastColumn="0" w:lastRowFirstColumn="0" w:lastRowLastColumn="0"/>
               <w:rPr>
                 <w:rFonts w:ascii="Calibri" w:hAnsi="Calibri"/>
               </w:rPr>
@@ -5541,7 +5608,7 @@
           </w:p>
           <w:p>
             <w:pPr>
-              <w:cnfStyle w:val="000000010000"/>
+              <w:cnfStyle w:val="000000010000" w:firstRow="0" w:lastRow="0" w:firstColumn="0" w:lastColumn="0" w:oddVBand="0" w:evenVBand="0" w:oddHBand="0" w:evenHBand="1" w:firstRowFirstColumn="0" w:firstRowLastColumn="0" w:lastRowFirstColumn="0" w:lastRowLastColumn="0"/>
               <w:rPr>
                 <w:rFonts w:ascii="Calibri" w:hAnsi="Calibri"/>
               </w:rPr>
@@ -5555,7 +5622,7 @@
           </w:p>
           <w:p>
             <w:pPr>
-              <w:cnfStyle w:val="000000010000"/>
+              <w:cnfStyle w:val="000000010000" w:firstRow="0" w:lastRow="0" w:firstColumn="0" w:lastColumn="0" w:oddVBand="0" w:evenVBand="0" w:oddHBand="0" w:evenHBand="1" w:firstRowFirstColumn="0" w:firstRowLastColumn="0" w:lastRowFirstColumn="0" w:lastRowLastColumn="0"/>
               <w:rPr>
                 <w:noProof/>
                 <w:szCs w:val="22"/>
@@ -5584,7 +5651,7 @@
 </file>
 
 <file path=word/styles.xml><?xml version="1.0" encoding="utf-8"?>
-<w:styles xmlns:r="http://schemas.openxmlformats.org/officeDocument/2006/relationships" xmlns:w="http://schemas.openxmlformats.org/wordprocessingml/2006/main">
+<w:styles xmlns:mc="http://schemas.openxmlformats.org/markup-compatibility/2006" xmlns:r="http://schemas.openxmlformats.org/officeDocument/2006/relationships" xmlns:w="http://schemas.openxmlformats.org/wordprocessingml/2006/main" xmlns:w14="http://schemas.microsoft.com/office/word/2010/wordml" xmlns:w15="http://schemas.microsoft.com/office/word/2012/wordml" mc:Ignorable="w14 w15">
   <w:docDefaults>
     <w:rPrDefault>
       <w:rPr>
@@ -5600,144 +5667,378 @@
       </w:pPr>
     </w:pPrDefault>
   </w:docDefaults>
-  <w:latentStyles w:defLockedState="0" w:defUIPriority="99" w:defSemiHidden="1" w:defUnhideWhenUsed="1" w:defQFormat="0" w:count="267">
-    <w:lsdException w:name="Normal" w:semiHidden="0" w:uiPriority="0" w:unhideWhenUsed="0" w:qFormat="1"/>
-    <w:lsdException w:name="heading 1" w:semiHidden="0" w:uiPriority="9" w:unhideWhenUsed="0" w:qFormat="1"/>
-    <w:lsdException w:name="heading 2" w:uiPriority="9" w:qFormat="1"/>
-    <w:lsdException w:name="heading 3" w:uiPriority="9" w:qFormat="1"/>
-    <w:lsdException w:name="heading 4" w:uiPriority="9" w:qFormat="1"/>
-    <w:lsdException w:name="heading 5" w:uiPriority="9" w:qFormat="1"/>
-    <w:lsdException w:name="heading 6" w:uiPriority="9" w:qFormat="1"/>
-    <w:lsdException w:name="heading 7" w:uiPriority="9" w:qFormat="1"/>
-    <w:lsdException w:name="heading 8" w:uiPriority="9" w:qFormat="1"/>
-    <w:lsdException w:name="heading 9" w:uiPriority="9" w:qFormat="1"/>
-    <w:lsdException w:name="toc 1" w:uiPriority="39"/>
-    <w:lsdException w:name="toc 2" w:uiPriority="39"/>
-    <w:lsdException w:name="toc 3" w:uiPriority="39"/>
-    <w:lsdException w:name="toc 4" w:uiPriority="39"/>
-    <w:lsdException w:name="toc 5" w:uiPriority="39"/>
-    <w:lsdException w:name="toc 6" w:uiPriority="39"/>
-    <w:lsdException w:name="toc 7" w:uiPriority="39"/>
-    <w:lsdException w:name="toc 8" w:uiPriority="39"/>
-    <w:lsdException w:name="toc 9" w:uiPriority="39"/>
-    <w:lsdException w:name="caption" w:uiPriority="35" w:qFormat="1"/>
-    <w:lsdException w:name="Title" w:semiHidden="0" w:uiPriority="10" w:unhideWhenUsed="0" w:qFormat="1"/>
-    <w:lsdException w:name="Default Paragraph Font" w:uiPriority="1"/>
-    <w:lsdException w:name="Subtitle" w:semiHidden="0" w:uiPriority="11" w:unhideWhenUsed="0" w:qFormat="1"/>
-    <w:lsdException w:name="Strong" w:semiHidden="0" w:uiPriority="22" w:unhideWhenUsed="0" w:qFormat="1"/>
-    <w:lsdException w:name="Emphasis" w:semiHidden="0" w:uiPriority="20" w:unhideWhenUsed="0" w:qFormat="1"/>
-    <w:lsdException w:name="Table Grid" w:semiHidden="0" w:uiPriority="39" w:unhideWhenUsed="0"/>
-    <w:lsdException w:name="Placeholder Text" w:unhideWhenUsed="0"/>
-    <w:lsdException w:name="No Spacing" w:semiHidden="0" w:uiPriority="1" w:unhideWhenUsed="0" w:qFormat="1"/>
-    <w:lsdException w:name="Light Shading" w:semiHidden="0" w:uiPriority="60" w:unhideWhenUsed="0"/>
-    <w:lsdException w:name="Light List" w:semiHidden="0" w:uiPriority="61" w:unhideWhenUsed="0"/>
-    <w:lsdException w:name="Light Grid" w:semiHidden="0" w:uiPriority="62" w:unhideWhenUsed="0"/>
-    <w:lsdException w:name="Medium Shading 1" w:semiHidden="0" w:uiPriority="63" w:unhideWhenUsed="0"/>
-    <w:lsdException w:name="Medium Shading 2" w:semiHidden="0" w:uiPriority="64" w:unhideWhenUsed="0"/>
-    <w:lsdException w:name="Medium List 1" w:semiHidden="0" w:uiPriority="65" w:unhideWhenUsed="0"/>
-    <w:lsdException w:name="Medium List 2" w:semiHidden="0" w:uiPriority="66" w:unhideWhenUsed="0"/>
-    <w:lsdException w:name="Medium Grid 1" w:semiHidden="0" w:uiPriority="67" w:unhideWhenUsed="0"/>
-    <w:lsdException w:name="Medium Grid 2" w:semiHidden="0" w:uiPriority="68" w:unhideWhenUsed="0"/>
-    <w:lsdException w:name="Medium Grid 3" w:semiHidden="0" w:uiPriority="69" w:unhideWhenUsed="0"/>
-    <w:lsdException w:name="Dark List" w:semiHidden="0" w:uiPriority="70" w:unhideWhenUsed="0"/>
-    <w:lsdException w:name="Colorful Shading" w:semiHidden="0" w:uiPriority="71" w:unhideWhenUsed="0"/>
-    <w:lsdException w:name="Colorful List" w:semiHidden="0" w:uiPriority="72" w:unhideWhenUsed="0"/>
-    <w:lsdException w:name="Colorful Grid" w:semiHidden="0" w:uiPriority="73" w:unhideWhenUsed="0"/>
-    <w:lsdException w:name="Light Shading Accent 1" w:semiHidden="0" w:uiPriority="60" w:unhideWhenUsed="0"/>
-    <w:lsdException w:name="Light List Accent 1" w:semiHidden="0" w:uiPriority="61" w:unhideWhenUsed="0"/>
-    <w:lsdException w:name="Light Grid Accent 1" w:semiHidden="0" w:uiPriority="62" w:unhideWhenUsed="0"/>
-    <w:lsdException w:name="Medium Shading 1 Accent 1" w:semiHidden="0" w:uiPriority="63" w:unhideWhenUsed="0"/>
-    <w:lsdException w:name="Medium Shading 2 Accent 1" w:semiHidden="0" w:uiPriority="64" w:unhideWhenUsed="0"/>
-    <w:lsdException w:name="Medium List 1 Accent 1" w:semiHidden="0" w:uiPriority="65" w:unhideWhenUsed="0"/>
-    <w:lsdException w:name="Revision" w:unhideWhenUsed="0"/>
-    <w:lsdException w:name="List Paragraph" w:semiHidden="0" w:uiPriority="34" w:unhideWhenUsed="0" w:qFormat="1"/>
-    <w:lsdException w:name="Quote" w:semiHidden="0" w:uiPriority="29" w:unhideWhenUsed="0" w:qFormat="1"/>
-    <w:lsdException w:name="Intense Quote" w:semiHidden="0" w:uiPriority="30" w:unhideWhenUsed="0" w:qFormat="1"/>
-    <w:lsdException w:name="Medium List 2 Accent 1" w:semiHidden="0" w:uiPriority="66" w:unhideWhenUsed="0"/>
-    <w:lsdException w:name="Medium Grid 1 Accent 1" w:semiHidden="0" w:uiPriority="67" w:unhideWhenUsed="0"/>
-    <w:lsdException w:name="Medium Grid 2 Accent 1" w:semiHidden="0" w:uiPriority="68" w:unhideWhenUsed="0"/>
-    <w:lsdException w:name="Medium Grid 3 Accent 1" w:semiHidden="0" w:uiPriority="69" w:unhideWhenUsed="0"/>
-    <w:lsdException w:name="Dark List Accent 1" w:semiHidden="0" w:uiPriority="70" w:unhideWhenUsed="0"/>
-    <w:lsdException w:name="Colorful Shading Accent 1" w:semiHidden="0" w:uiPriority="71" w:unhideWhenUsed="0"/>
-    <w:lsdException w:name="Colorful List Accent 1" w:semiHidden="0" w:uiPriority="72" w:unhideWhenUsed="0"/>
-    <w:lsdException w:name="Colorful Grid Accent 1" w:semiHidden="0" w:uiPriority="73" w:unhideWhenUsed="0"/>
-    <w:lsdException w:name="Light Shading Accent 2" w:semiHidden="0" w:uiPriority="60" w:unhideWhenUsed="0"/>
-    <w:lsdException w:name="Light List Accent 2" w:semiHidden="0" w:uiPriority="61" w:unhideWhenUsed="0"/>
-    <w:lsdException w:name="Light Grid Accent 2" w:semiHidden="0" w:uiPriority="62" w:unhideWhenUsed="0"/>
-    <w:lsdException w:name="Medium Shading 1 Accent 2" w:semiHidden="0" w:uiPriority="63" w:unhideWhenUsed="0"/>
-    <w:lsdException w:name="Medium Shading 2 Accent 2" w:semiHidden="0" w:uiPriority="64" w:unhideWhenUsed="0"/>
-    <w:lsdException w:name="Medium List 1 Accent 2" w:semiHidden="0" w:uiPriority="65" w:unhideWhenUsed="0"/>
-    <w:lsdException w:name="Medium List 2 Accent 2" w:semiHidden="0" w:uiPriority="66" w:unhideWhenUsed="0"/>
-    <w:lsdException w:name="Medium Grid 1 Accent 2" w:semiHidden="0" w:uiPriority="67" w:unhideWhenUsed="0"/>
-    <w:lsdException w:name="Medium Grid 2 Accent 2" w:semiHidden="0" w:uiPriority="68" w:unhideWhenUsed="0"/>
-    <w:lsdException w:name="Medium Grid 3 Accent 2" w:semiHidden="0" w:uiPriority="69" w:unhideWhenUsed="0"/>
-    <w:lsdException w:name="Dark List Accent 2" w:semiHidden="0" w:uiPriority="70" w:unhideWhenUsed="0"/>
-    <w:lsdException w:name="Colorful Shading Accent 2" w:semiHidden="0" w:uiPriority="71" w:unhideWhenUsed="0"/>
-    <w:lsdException w:name="Colorful List Accent 2" w:semiHidden="0" w:uiPriority="72" w:unhideWhenUsed="0"/>
-    <w:lsdException w:name="Colorful Grid Accent 2" w:semiHidden="0" w:uiPriority="73" w:unhideWhenUsed="0"/>
-    <w:lsdException w:name="Light Shading Accent 3" w:semiHidden="0" w:uiPriority="60" w:unhideWhenUsed="0"/>
-    <w:lsdException w:name="Light List Accent 3" w:semiHidden="0" w:uiPriority="61" w:unhideWhenUsed="0"/>
-    <w:lsdException w:name="Light Grid Accent 3" w:semiHidden="0" w:uiPriority="62" w:unhideWhenUsed="0"/>
-    <w:lsdException w:name="Medium Shading 1 Accent 3" w:semiHidden="0" w:uiPriority="63" w:unhideWhenUsed="0"/>
-    <w:lsdException w:name="Medium Shading 2 Accent 3" w:semiHidden="0" w:uiPriority="64" w:unhideWhenUsed="0"/>
-    <w:lsdException w:name="Medium List 1 Accent 3" w:semiHidden="0" w:uiPriority="65" w:unhideWhenUsed="0"/>
-    <w:lsdException w:name="Medium List 2 Accent 3" w:semiHidden="0" w:uiPriority="66" w:unhideWhenUsed="0"/>
-    <w:lsdException w:name="Medium Grid 1 Accent 3" w:semiHidden="0" w:uiPriority="67" w:unhideWhenUsed="0"/>
-    <w:lsdException w:name="Medium Grid 2 Accent 3" w:semiHidden="0" w:uiPriority="68" w:unhideWhenUsed="0"/>
-    <w:lsdException w:name="Medium Grid 3 Accent 3" w:semiHidden="0" w:uiPriority="69" w:unhideWhenUsed="0"/>
-    <w:lsdException w:name="Dark List Accent 3" w:semiHidden="0" w:uiPriority="70" w:unhideWhenUsed="0"/>
-    <w:lsdException w:name="Colorful Shading Accent 3" w:semiHidden="0" w:uiPriority="71" w:unhideWhenUsed="0"/>
-    <w:lsdException w:name="Colorful List Accent 3" w:semiHidden="0" w:uiPriority="72" w:unhideWhenUsed="0"/>
-    <w:lsdException w:name="Colorful Grid Accent 3" w:semiHidden="0" w:uiPriority="73" w:unhideWhenUsed="0"/>
-    <w:lsdException w:name="Light Shading Accent 4" w:semiHidden="0" w:uiPriority="60" w:unhideWhenUsed="0"/>
-    <w:lsdException w:name="Light List Accent 4" w:semiHidden="0" w:uiPriority="61" w:unhideWhenUsed="0"/>
-    <w:lsdException w:name="Light Grid Accent 4" w:semiHidden="0" w:uiPriority="62" w:unhideWhenUsed="0"/>
-    <w:lsdException w:name="Medium Shading 1 Accent 4" w:semiHidden="0" w:uiPriority="63" w:unhideWhenUsed="0"/>
-    <w:lsdException w:name="Medium Shading 2 Accent 4" w:semiHidden="0" w:uiPriority="64" w:unhideWhenUsed="0"/>
-    <w:lsdException w:name="Medium List 1 Accent 4" w:semiHidden="0" w:uiPriority="65" w:unhideWhenUsed="0"/>
-    <w:lsdException w:name="Medium List 2 Accent 4" w:semiHidden="0" w:uiPriority="66" w:unhideWhenUsed="0"/>
-    <w:lsdException w:name="Medium Grid 1 Accent 4" w:semiHidden="0" w:uiPriority="67" w:unhideWhenUsed="0"/>
-    <w:lsdException w:name="Medium Grid 2 Accent 4" w:semiHidden="0" w:uiPriority="68" w:unhideWhenUsed="0"/>
-    <w:lsdException w:name="Medium Grid 3 Accent 4" w:semiHidden="0" w:uiPriority="69" w:unhideWhenUsed="0"/>
-    <w:lsdException w:name="Dark List Accent 4" w:semiHidden="0" w:uiPriority="70" w:unhideWhenUsed="0"/>
-    <w:lsdException w:name="Colorful Shading Accent 4" w:semiHidden="0" w:uiPriority="71" w:unhideWhenUsed="0"/>
-    <w:lsdException w:name="Colorful List Accent 4" w:semiHidden="0" w:uiPriority="72" w:unhideWhenUsed="0"/>
-    <w:lsdException w:name="Colorful Grid Accent 4" w:semiHidden="0" w:uiPriority="73" w:unhideWhenUsed="0"/>
-    <w:lsdException w:name="Light Shading Accent 5" w:semiHidden="0" w:uiPriority="60" w:unhideWhenUsed="0"/>
-    <w:lsdException w:name="Light List Accent 5" w:semiHidden="0" w:uiPriority="61" w:unhideWhenUsed="0"/>
-    <w:lsdException w:name="Light Grid Accent 5" w:semiHidden="0" w:uiPriority="62" w:unhideWhenUsed="0"/>
-    <w:lsdException w:name="Medium Shading 1 Accent 5" w:semiHidden="0" w:uiPriority="63" w:unhideWhenUsed="0"/>
-    <w:lsdException w:name="Medium Shading 2 Accent 5" w:semiHidden="0" w:uiPriority="64" w:unhideWhenUsed="0"/>
-    <w:lsdException w:name="Medium List 1 Accent 5" w:semiHidden="0" w:uiPriority="65" w:unhideWhenUsed="0"/>
-    <w:lsdException w:name="Medium List 2 Accent 5" w:semiHidden="0" w:uiPriority="66" w:unhideWhenUsed="0"/>
-    <w:lsdException w:name="Medium Grid 1 Accent 5" w:semiHidden="0" w:uiPriority="67" w:unhideWhenUsed="0"/>
-    <w:lsdException w:name="Medium Grid 2 Accent 5" w:semiHidden="0" w:uiPriority="68" w:unhideWhenUsed="0"/>
-    <w:lsdException w:name="Medium Grid 3 Accent 5" w:semiHidden="0" w:uiPriority="69" w:unhideWhenUsed="0"/>
-    <w:lsdException w:name="Dark List Accent 5" w:semiHidden="0" w:uiPriority="70" w:unhideWhenUsed="0"/>
-    <w:lsdException w:name="Colorful Shading Accent 5" w:semiHidden="0" w:uiPriority="71" w:unhideWhenUsed="0"/>
-    <w:lsdException w:name="Colorful List Accent 5" w:semiHidden="0" w:uiPriority="72" w:unhideWhenUsed="0"/>
-    <w:lsdException w:name="Colorful Grid Accent 5" w:semiHidden="0" w:uiPriority="73" w:unhideWhenUsed="0"/>
-    <w:lsdException w:name="Light Shading Accent 6" w:semiHidden="0" w:uiPriority="60" w:unhideWhenUsed="0"/>
-    <w:lsdException w:name="Light List Accent 6" w:semiHidden="0" w:uiPriority="61" w:unhideWhenUsed="0"/>
-    <w:lsdException w:name="Light Grid Accent 6" w:semiHidden="0" w:uiPriority="62" w:unhideWhenUsed="0"/>
-    <w:lsdException w:name="Medium Shading 1 Accent 6" w:semiHidden="0" w:uiPriority="63" w:unhideWhenUsed="0"/>
-    <w:lsdException w:name="Medium Shading 2 Accent 6" w:semiHidden="0" w:uiPriority="64" w:unhideWhenUsed="0"/>
-    <w:lsdException w:name="Medium List 1 Accent 6" w:semiHidden="0" w:uiPriority="65" w:unhideWhenUsed="0"/>
-    <w:lsdException w:name="Medium List 2 Accent 6" w:semiHidden="0" w:uiPriority="66" w:unhideWhenUsed="0"/>
-    <w:lsdException w:name="Medium Grid 1 Accent 6" w:semiHidden="0" w:uiPriority="67" w:unhideWhenUsed="0"/>
-    <w:lsdException w:name="Medium Grid 2 Accent 6" w:semiHidden="0" w:uiPriority="68" w:unhideWhenUsed="0"/>
-    <w:lsdException w:name="Medium Grid 3 Accent 6" w:semiHidden="0" w:uiPriority="69" w:unhideWhenUsed="0"/>
-    <w:lsdException w:name="Dark List Accent 6" w:semiHidden="0" w:uiPriority="70" w:unhideWhenUsed="0"/>
-    <w:lsdException w:name="Colorful Shading Accent 6" w:semiHidden="0" w:uiPriority="71" w:unhideWhenUsed="0"/>
-    <w:lsdException w:name="Colorful List Accent 6" w:semiHidden="0" w:uiPriority="72" w:unhideWhenUsed="0"/>
-    <w:lsdException w:name="Colorful Grid Accent 6" w:semiHidden="0" w:uiPriority="73" w:unhideWhenUsed="0"/>
-    <w:lsdException w:name="Subtle Emphasis" w:semiHidden="0" w:uiPriority="19" w:unhideWhenUsed="0" w:qFormat="1"/>
-    <w:lsdException w:name="Intense Emphasis" w:semiHidden="0" w:uiPriority="21" w:unhideWhenUsed="0" w:qFormat="1"/>
-    <w:lsdException w:name="Subtle Reference" w:semiHidden="0" w:uiPriority="31" w:unhideWhenUsed="0" w:qFormat="1"/>
-    <w:lsdException w:name="Intense Reference" w:semiHidden="0" w:uiPriority="32" w:unhideWhenUsed="0" w:qFormat="1"/>
-    <w:lsdException w:name="Book Title" w:semiHidden="0" w:uiPriority="33" w:unhideWhenUsed="0" w:qFormat="1"/>
-    <w:lsdException w:name="Bibliography" w:uiPriority="37"/>
-    <w:lsdException w:name="TOC Heading" w:uiPriority="39" w:qFormat="1"/>
+  <w:latentStyles w:defLockedState="0" w:defUIPriority="99" w:defSemiHidden="0" w:defUnhideWhenUsed="0" w:defQFormat="0" w:count="371">
+    <w:lsdException w:name="Normal" w:uiPriority="0" w:qFormat="1"/>
+    <w:lsdException w:name="heading 1" w:uiPriority="9" w:qFormat="1"/>
+    <w:lsdException w:name="heading 2" w:semiHidden="1" w:uiPriority="9" w:unhideWhenUsed="1" w:qFormat="1"/>
+    <w:lsdException w:name="heading 3" w:semiHidden="1" w:uiPriority="9" w:unhideWhenUsed="1" w:qFormat="1"/>
+    <w:lsdException w:name="heading 4" w:semiHidden="1" w:uiPriority="9" w:unhideWhenUsed="1" w:qFormat="1"/>
+    <w:lsdException w:name="heading 5" w:semiHidden="1" w:uiPriority="9" w:unhideWhenUsed="1" w:qFormat="1"/>
+    <w:lsdException w:name="heading 6" w:semiHidden="1" w:uiPriority="9" w:unhideWhenUsed="1" w:qFormat="1"/>
+    <w:lsdException w:name="heading 7" w:semiHidden="1" w:uiPriority="9" w:unhideWhenUsed="1" w:qFormat="1"/>
+    <w:lsdException w:name="heading 8" w:semiHidden="1" w:uiPriority="9" w:unhideWhenUsed="1" w:qFormat="1"/>
+    <w:lsdException w:name="heading 9" w:semiHidden="1" w:uiPriority="9" w:unhideWhenUsed="1" w:qFormat="1"/>
+    <w:lsdException w:name="index 1" w:semiHidden="1" w:unhideWhenUsed="1"/>
+    <w:lsdException w:name="index 2" w:semiHidden="1" w:unhideWhenUsed="1"/>
+    <w:lsdException w:name="index 3" w:semiHidden="1" w:unhideWhenUsed="1"/>
+    <w:lsdException w:name="index 4" w:semiHidden="1" w:unhideWhenUsed="1"/>
+    <w:lsdException w:name="index 5" w:semiHidden="1" w:unhideWhenUsed="1"/>
+    <w:lsdException w:name="index 6" w:semiHidden="1" w:unhideWhenUsed="1"/>
+    <w:lsdException w:name="index 7" w:semiHidden="1" w:unhideWhenUsed="1"/>
+    <w:lsdException w:name="index 8" w:semiHidden="1" w:unhideWhenUsed="1"/>
+    <w:lsdException w:name="index 9" w:semiHidden="1" w:unhideWhenUsed="1"/>
+    <w:lsdException w:name="toc 1" w:semiHidden="1" w:uiPriority="39" w:unhideWhenUsed="1"/>
+    <w:lsdException w:name="toc 2" w:semiHidden="1" w:uiPriority="39" w:unhideWhenUsed="1"/>
+    <w:lsdException w:name="toc 3" w:semiHidden="1" w:uiPriority="39" w:unhideWhenUsed="1"/>
+    <w:lsdException w:name="toc 4" w:semiHidden="1" w:uiPriority="39" w:unhideWhenUsed="1"/>
+    <w:lsdException w:name="toc 5" w:semiHidden="1" w:uiPriority="39" w:unhideWhenUsed="1"/>
+    <w:lsdException w:name="toc 6" w:semiHidden="1" w:uiPriority="39" w:unhideWhenUsed="1"/>
+    <w:lsdException w:name="toc 7" w:semiHidden="1" w:uiPriority="39" w:unhideWhenUsed="1"/>
+    <w:lsdException w:name="toc 8" w:semiHidden="1" w:uiPriority="39" w:unhideWhenUsed="1"/>
+    <w:lsdException w:name="toc 9" w:semiHidden="1" w:uiPriority="39" w:unhideWhenUsed="1"/>
+    <w:lsdException w:name="Normal Indent" w:semiHidden="1" w:unhideWhenUsed="1"/>
+    <w:lsdException w:name="footnote text" w:semiHidden="1" w:unhideWhenUsed="1"/>
+    <w:lsdException w:name="annotation text" w:semiHidden="1" w:unhideWhenUsed="1"/>
+    <w:lsdException w:name="header" w:semiHidden="1" w:unhideWhenUsed="1"/>
+    <w:lsdException w:name="footer" w:semiHidden="1" w:unhideWhenUsed="1"/>
+    <w:lsdException w:name="index heading" w:semiHidden="1" w:unhideWhenUsed="1"/>
+    <w:lsdException w:name="caption" w:semiHidden="1" w:uiPriority="35" w:unhideWhenUsed="1" w:qFormat="1"/>
+    <w:lsdException w:name="table of figures" w:semiHidden="1" w:unhideWhenUsed="1"/>
+    <w:lsdException w:name="envelope address" w:semiHidden="1" w:unhideWhenUsed="1"/>
+    <w:lsdException w:name="envelope return" w:semiHidden="1" w:unhideWhenUsed="1"/>
+    <w:lsdException w:name="footnote reference" w:semiHidden="1" w:unhideWhenUsed="1"/>
+    <w:lsdException w:name="annotation reference" w:semiHidden="1" w:unhideWhenUsed="1"/>
+    <w:lsdException w:name="line number" w:semiHidden="1" w:unhideWhenUsed="1"/>
+    <w:lsdException w:name="page number" w:semiHidden="1" w:unhideWhenUsed="1"/>
+    <w:lsdException w:name="endnote reference" w:semiHidden="1" w:unhideWhenUsed="1"/>
+    <w:lsdException w:name="endnote text" w:semiHidden="1" w:unhideWhenUsed="1"/>
+    <w:lsdException w:name="table of authorities" w:semiHidden="1" w:unhideWhenUsed="1"/>
+    <w:lsdException w:name="macro" w:semiHidden="1" w:unhideWhenUsed="1"/>
+    <w:lsdException w:name="toa heading" w:semiHidden="1" w:unhideWhenUsed="1"/>
+    <w:lsdException w:name="List" w:semiHidden="1" w:unhideWhenUsed="1"/>
+    <w:lsdException w:name="List Bullet" w:semiHidden="1" w:unhideWhenUsed="1"/>
+    <w:lsdException w:name="List Number" w:semiHidden="1" w:unhideWhenUsed="1"/>
+    <w:lsdException w:name="List 2" w:semiHidden="1" w:unhideWhenUsed="1"/>
+    <w:lsdException w:name="List 3" w:semiHidden="1" w:unhideWhenUsed="1"/>
+    <w:lsdException w:name="List 4" w:semiHidden="1" w:unhideWhenUsed="1"/>
+    <w:lsdException w:name="List 5" w:semiHidden="1" w:unhideWhenUsed="1"/>
+    <w:lsdException w:name="List Bullet 2" w:semiHidden="1" w:unhideWhenUsed="1"/>
+    <w:lsdException w:name="List Bullet 3" w:semiHidden="1" w:unhideWhenUsed="1"/>
+    <w:lsdException w:name="List Bullet 4" w:semiHidden="1" w:unhideWhenUsed="1"/>
+    <w:lsdException w:name="List Bullet 5" w:semiHidden="1" w:unhideWhenUsed="1"/>
+    <w:lsdException w:name="List Number 2" w:semiHidden="1" w:unhideWhenUsed="1"/>
+    <w:lsdException w:name="List Number 3" w:semiHidden="1" w:unhideWhenUsed="1"/>
+    <w:lsdException w:name="List Number 4" w:semiHidden="1" w:unhideWhenUsed="1"/>
+    <w:lsdException w:name="List Number 5" w:semiHidden="1" w:unhideWhenUsed="1"/>
+    <w:lsdException w:name="Title" w:uiPriority="10" w:qFormat="1"/>
+    <w:lsdException w:name="Closing" w:semiHidden="1" w:unhideWhenUsed="1"/>
+    <w:lsdException w:name="Signature" w:semiHidden="1" w:unhideWhenUsed="1"/>
+    <w:lsdException w:name="Default Paragraph Font" w:semiHidden="1" w:uiPriority="1" w:unhideWhenUsed="1"/>
+    <w:lsdException w:name="Body Text" w:semiHidden="1" w:unhideWhenUsed="1"/>
+    <w:lsdException w:name="Body Text Indent" w:semiHidden="1" w:unhideWhenUsed="1"/>
+    <w:lsdException w:name="List Continue" w:semiHidden="1" w:unhideWhenUsed="1"/>
+    <w:lsdException w:name="List Continue 2" w:semiHidden="1" w:unhideWhenUsed="1"/>
+    <w:lsdException w:name="List Continue 3" w:semiHidden="1" w:unhideWhenUsed="1"/>
+    <w:lsdException w:name="List Continue 4" w:semiHidden="1" w:unhideWhenUsed="1"/>
+    <w:lsdException w:name="List Continue 5" w:semiHidden="1" w:unhideWhenUsed="1"/>
+    <w:lsdException w:name="Message Header" w:semiHidden="1" w:unhideWhenUsed="1"/>
+    <w:lsdException w:name="Subtitle" w:uiPriority="11" w:qFormat="1"/>
+    <w:lsdException w:name="Salutation" w:semiHidden="1" w:unhideWhenUsed="1"/>
+    <w:lsdException w:name="Date" w:semiHidden="1" w:unhideWhenUsed="1"/>
+    <w:lsdException w:name="Body Text First Indent" w:semiHidden="1" w:unhideWhenUsed="1"/>
+    <w:lsdException w:name="Body Text First Indent 2" w:semiHidden="1" w:unhideWhenUsed="1"/>
+    <w:lsdException w:name="Note Heading" w:semiHidden="1" w:unhideWhenUsed="1"/>
+    <w:lsdException w:name="Body Text 2" w:semiHidden="1" w:unhideWhenUsed="1"/>
+    <w:lsdException w:name="Body Text 3" w:semiHidden="1" w:unhideWhenUsed="1"/>
+    <w:lsdException w:name="Body Text Indent 2" w:semiHidden="1" w:unhideWhenUsed="1"/>
+    <w:lsdException w:name="Body Text Indent 3" w:semiHidden="1" w:unhideWhenUsed="1"/>
+    <w:lsdException w:name="Block Text" w:semiHidden="1" w:unhideWhenUsed="1"/>
+    <w:lsdException w:name="Hyperlink" w:semiHidden="1" w:unhideWhenUsed="1"/>
+    <w:lsdException w:name="FollowedHyperlink" w:semiHidden="1" w:unhideWhenUsed="1"/>
+    <w:lsdException w:name="Strong" w:uiPriority="22" w:qFormat="1"/>
+    <w:lsdException w:name="Emphasis" w:uiPriority="20" w:qFormat="1"/>
+    <w:lsdException w:name="Document Map" w:semiHidden="1" w:unhideWhenUsed="1"/>
+    <w:lsdException w:name="Plain Text" w:semiHidden="1" w:unhideWhenUsed="1"/>
+    <w:lsdException w:name="E-mail Signature" w:semiHidden="1" w:unhideWhenUsed="1"/>
+    <w:lsdException w:name="HTML Top of Form" w:semiHidden="1" w:unhideWhenUsed="1"/>
+    <w:lsdException w:name="HTML Bottom of Form" w:semiHidden="1" w:unhideWhenUsed="1"/>
+    <w:lsdException w:name="Normal (Web)" w:semiHidden="1" w:unhideWhenUsed="1"/>
+    <w:lsdException w:name="HTML Acronym" w:semiHidden="1" w:unhideWhenUsed="1"/>
+    <w:lsdException w:name="HTML Address" w:semiHidden="1" w:unhideWhenUsed="1"/>
+    <w:lsdException w:name="HTML Cite" w:semiHidden="1" w:unhideWhenUsed="1"/>
+    <w:lsdException w:name="HTML Code" w:semiHidden="1" w:unhideWhenUsed="1"/>
+    <w:lsdException w:name="HTML Definition" w:semiHidden="1" w:unhideWhenUsed="1"/>
+    <w:lsdException w:name="HTML Keyboard" w:semiHidden="1" w:unhideWhenUsed="1"/>
+    <w:lsdException w:name="HTML Preformatted" w:semiHidden="1" w:unhideWhenUsed="1"/>
+    <w:lsdException w:name="HTML Sample" w:semiHidden="1" w:unhideWhenUsed="1"/>
+    <w:lsdException w:name="HTML Typewriter" w:semiHidden="1" w:unhideWhenUsed="1"/>
+    <w:lsdException w:name="HTML Variable" w:semiHidden="1" w:unhideWhenUsed="1"/>
+    <w:lsdException w:name="Normal Table" w:semiHidden="1" w:unhideWhenUsed="1"/>
+    <w:lsdException w:name="annotation subject" w:semiHidden="1" w:unhideWhenUsed="1"/>
+    <w:lsdException w:name="No List" w:semiHidden="1" w:unhideWhenUsed="1"/>
+    <w:lsdException w:name="Outline List 1" w:semiHidden="1" w:unhideWhenUsed="1"/>
+    <w:lsdException w:name="Outline List 2" w:semiHidden="1" w:unhideWhenUsed="1"/>
+    <w:lsdException w:name="Outline List 3" w:semiHidden="1" w:unhideWhenUsed="1"/>
+    <w:lsdException w:name="Table Simple 1" w:semiHidden="1" w:unhideWhenUsed="1"/>
+    <w:lsdException w:name="Table Simple 2" w:semiHidden="1" w:unhideWhenUsed="1"/>
+    <w:lsdException w:name="Table Simple 3" w:semiHidden="1" w:unhideWhenUsed="1"/>
+    <w:lsdException w:name="Table Classic 1" w:semiHidden="1" w:unhideWhenUsed="1"/>
+    <w:lsdException w:name="Table Classic 2" w:semiHidden="1" w:unhideWhenUsed="1"/>
+    <w:lsdException w:name="Table Classic 3" w:semiHidden="1" w:unhideWhenUsed="1"/>
+    <w:lsdException w:name="Table Classic 4" w:semiHidden="1" w:unhideWhenUsed="1"/>
+    <w:lsdException w:name="Table Colorful 1" w:semiHidden="1" w:unhideWhenUsed="1"/>
+    <w:lsdException w:name="Table Colorful 2" w:semiHidden="1" w:unhideWhenUsed="1"/>
+    <w:lsdException w:name="Table Colorful 3" w:semiHidden="1" w:unhideWhenUsed="1"/>
+    <w:lsdException w:name="Table Columns 1" w:semiHidden="1" w:unhideWhenUsed="1"/>
+    <w:lsdException w:name="Table Columns 2" w:semiHidden="1" w:unhideWhenUsed="1"/>
+    <w:lsdException w:name="Table Columns 3" w:semiHidden="1" w:unhideWhenUsed="1"/>
+    <w:lsdException w:name="Table Columns 4" w:semiHidden="1" w:unhideWhenUsed="1"/>
+    <w:lsdException w:name="Table Columns 5" w:semiHidden="1" w:unhideWhenUsed="1"/>
+    <w:lsdException w:name="Table Grid 1" w:semiHidden="1" w:unhideWhenUsed="1"/>
+    <w:lsdException w:name="Table Grid 2" w:semiHidden="1" w:unhideWhenUsed="1"/>
+    <w:lsdException w:name="Table Grid 3" w:semiHidden="1" w:unhideWhenUsed="1"/>
+    <w:lsdException w:name="Table Grid 4" w:semiHidden="1" w:unhideWhenUsed="1"/>
+    <w:lsdException w:name="Table Grid 5" w:semiHidden="1" w:unhideWhenUsed="1"/>
+    <w:lsdException w:name="Table Grid 6" w:semiHidden="1" w:unhideWhenUsed="1"/>
+    <w:lsdException w:name="Table Grid 7" w:semiHidden="1" w:unhideWhenUsed="1"/>
+    <w:lsdException w:name="Table Grid 8" w:semiHidden="1" w:unhideWhenUsed="1"/>
+    <w:lsdException w:name="Table List 1" w:semiHidden="1" w:unhideWhenUsed="1"/>
+    <w:lsdException w:name="Table List 2" w:semiHidden="1" w:unhideWhenUsed="1"/>
+    <w:lsdException w:name="Table List 3" w:semiHidden="1" w:unhideWhenUsed="1"/>
+    <w:lsdException w:name="Table List 4" w:semiHidden="1" w:unhideWhenUsed="1"/>
+    <w:lsdException w:name="Table List 5" w:semiHidden="1" w:unhideWhenUsed="1"/>
+    <w:lsdException w:name="Table List 6" w:semiHidden="1" w:unhideWhenUsed="1"/>
+    <w:lsdException w:name="Table List 7" w:semiHidden="1" w:unhideWhenUsed="1"/>
+    <w:lsdException w:name="Table List 8" w:semiHidden="1" w:unhideWhenUsed="1"/>
+    <w:lsdException w:name="Table 3D effects 1" w:semiHidden="1" w:unhideWhenUsed="1"/>
+    <w:lsdException w:name="Table 3D effects 2" w:semiHidden="1" w:unhideWhenUsed="1"/>
+    <w:lsdException w:name="Table 3D effects 3" w:semiHidden="1" w:unhideWhenUsed="1"/>
+    <w:lsdException w:name="Table Contemporary" w:semiHidden="1" w:unhideWhenUsed="1"/>
+    <w:lsdException w:name="Table Elegant" w:semiHidden="1" w:unhideWhenUsed="1"/>
+    <w:lsdException w:name="Table Professional" w:semiHidden="1" w:unhideWhenUsed="1"/>
+    <w:lsdException w:name="Table Subtle 1" w:semiHidden="1" w:unhideWhenUsed="1"/>
+    <w:lsdException w:name="Table Subtle 2" w:semiHidden="1" w:unhideWhenUsed="1"/>
+    <w:lsdException w:name="Table Web 1" w:semiHidden="1" w:unhideWhenUsed="1"/>
+    <w:lsdException w:name="Table Web 2" w:semiHidden="1" w:unhideWhenUsed="1"/>
+    <w:lsdException w:name="Table Web 3" w:semiHidden="1" w:unhideWhenUsed="1"/>
+    <w:lsdException w:name="Balloon Text" w:semiHidden="1" w:unhideWhenUsed="1"/>
+    <w:lsdException w:name="Table Grid" w:uiPriority="39"/>
+    <w:lsdException w:name="Table Theme" w:semiHidden="1" w:unhideWhenUsed="1"/>
+    <w:lsdException w:name="Placeholder Text" w:semiHidden="1"/>
+    <w:lsdException w:name="No Spacing" w:uiPriority="1" w:qFormat="1"/>
+    <w:lsdException w:name="Light Shading" w:uiPriority="60"/>
+    <w:lsdException w:name="Light List" w:uiPriority="61"/>
+    <w:lsdException w:name="Light Grid" w:uiPriority="62"/>
+    <w:lsdException w:name="Medium Shading 1" w:uiPriority="63"/>
+    <w:lsdException w:name="Medium Shading 2" w:uiPriority="64"/>
+    <w:lsdException w:name="Medium List 1" w:uiPriority="65"/>
+    <w:lsdException w:name="Medium List 2" w:uiPriority="66"/>
+    <w:lsdException w:name="Medium Grid 1" w:uiPriority="67"/>
+    <w:lsdException w:name="Medium Grid 2" w:uiPriority="68"/>
+    <w:lsdException w:name="Medium Grid 3" w:uiPriority="69"/>
+    <w:lsdException w:name="Dark List" w:uiPriority="70"/>
+    <w:lsdException w:name="Colorful Shading" w:uiPriority="71"/>
+    <w:lsdException w:name="Colorful List" w:uiPriority="72"/>
+    <w:lsdException w:name="Colorful Grid" w:uiPriority="73"/>
+    <w:lsdException w:name="Light Shading Accent 1" w:uiPriority="60"/>
+    <w:lsdException w:name="Light List Accent 1" w:uiPriority="61"/>
+    <w:lsdException w:name="Light Grid Accent 1" w:uiPriority="62"/>
+    <w:lsdException w:name="Medium Shading 1 Accent 1" w:uiPriority="63"/>
+    <w:lsdException w:name="Medium Shading 2 Accent 1" w:uiPriority="64"/>
+    <w:lsdException w:name="Medium List 1 Accent 1" w:uiPriority="65"/>
+    <w:lsdException w:name="Revision" w:semiHidden="1"/>
+    <w:lsdException w:name="List Paragraph" w:uiPriority="34" w:qFormat="1"/>
+    <w:lsdException w:name="Quote" w:uiPriority="29" w:qFormat="1"/>
+    <w:lsdException w:name="Intense Quote" w:uiPriority="30" w:qFormat="1"/>
+    <w:lsdException w:name="Medium List 2 Accent 1" w:uiPriority="66"/>
+    <w:lsdException w:name="Medium Grid 1 Accent 1" w:uiPriority="67"/>
+    <w:lsdException w:name="Medium Grid 2 Accent 1" w:uiPriority="68"/>
+    <w:lsdException w:name="Medium Grid 3 Accent 1" w:uiPriority="69"/>
+    <w:lsdException w:name="Dark List Accent 1" w:uiPriority="70"/>
+    <w:lsdException w:name="Colorful Shading Accent 1" w:uiPriority="71"/>
+    <w:lsdException w:name="Colorful List Accent 1" w:uiPriority="72"/>
+    <w:lsdException w:name="Colorful Grid Accent 1" w:uiPriority="73"/>
+    <w:lsdException w:name="Light Shading Accent 2" w:uiPriority="60"/>
+    <w:lsdException w:name="Light List Accent 2" w:uiPriority="61"/>
+    <w:lsdException w:name="Light Grid Accent 2" w:uiPriority="62"/>
+    <w:lsdException w:name="Medium Shading 1 Accent 2" w:uiPriority="63"/>
+    <w:lsdException w:name="Medium Shading 2 Accent 2" w:uiPriority="64"/>
+    <w:lsdException w:name="Medium List 1 Accent 2" w:uiPriority="65"/>
+    <w:lsdException w:name="Medium List 2 Accent 2" w:uiPriority="66"/>
+    <w:lsdException w:name="Medium Grid 1 Accent 2" w:uiPriority="67"/>
+    <w:lsdException w:name="Medium Grid 2 Accent 2" w:uiPriority="68"/>
+    <w:lsdException w:name="Medium Grid 3 Accent 2" w:uiPriority="69"/>
+    <w:lsdException w:name="Dark List Accent 2" w:uiPriority="70"/>
+    <w:lsdException w:name="Colorful Shading Accent 2" w:uiPriority="71"/>
+    <w:lsdException w:name="Colorful List Accent 2" w:uiPriority="72"/>
+    <w:lsdException w:name="Colorful Grid Accent 2" w:uiPriority="73"/>
+    <w:lsdException w:name="Light Shading Accent 3" w:uiPriority="60"/>
+    <w:lsdException w:name="Light List Accent 3" w:uiPriority="61"/>
+    <w:lsdException w:name="Light Grid Accent 3" w:uiPriority="62"/>
+    <w:lsdException w:name="Medium Shading 1 Accent 3" w:uiPriority="63"/>
+    <w:lsdException w:name="Medium Shading 2 Accent 3" w:uiPriority="64"/>
+    <w:lsdException w:name="Medium List 1 Accent 3" w:uiPriority="65"/>
+    <w:lsdException w:name="Medium List 2 Accent 3" w:uiPriority="66"/>
+    <w:lsdException w:name="Medium Grid 1 Accent 3" w:uiPriority="67"/>
+    <w:lsdException w:name="Medium Grid 2 Accent 3" w:uiPriority="68"/>
+    <w:lsdException w:name="Medium Grid 3 Accent 3" w:uiPriority="69"/>
+    <w:lsdException w:name="Dark List Accent 3" w:uiPriority="70"/>
+    <w:lsdException w:name="Colorful Shading Accent 3" w:uiPriority="71"/>
+    <w:lsdException w:name="Colorful List Accent 3" w:uiPriority="72"/>
+    <w:lsdException w:name="Colorful Grid Accent 3" w:uiPriority="73"/>
+    <w:lsdException w:name="Light Shading Accent 4" w:uiPriority="60"/>
+    <w:lsdException w:name="Light List Accent 4" w:uiPriority="61"/>
+    <w:lsdException w:name="Light Grid Accent 4" w:uiPriority="62"/>
+    <w:lsdException w:name="Medium Shading 1 Accent 4" w:uiPriority="63"/>
+    <w:lsdException w:name="Medium Shading 2 Accent 4" w:uiPriority="64"/>
+    <w:lsdException w:name="Medium List 1 Accent 4" w:uiPriority="65"/>
+    <w:lsdException w:name="Medium List 2 Accent 4" w:uiPriority="66"/>
+    <w:lsdException w:name="Medium Grid 1 Accent 4" w:uiPriority="67"/>
+    <w:lsdException w:name="Medium Grid 2 Accent 4" w:uiPriority="68"/>
+    <w:lsdException w:name="Medium Grid 3 Accent 4" w:uiPriority="69"/>
+    <w:lsdException w:name="Dark List Accent 4" w:uiPriority="70"/>
+    <w:lsdException w:name="Colorful Shading Accent 4" w:uiPriority="71"/>
+    <w:lsdException w:name="Colorful List Accent 4" w:uiPriority="72"/>
+    <w:lsdException w:name="Colorful Grid Accent 4" w:uiPriority="73"/>
+    <w:lsdException w:name="Light Shading Accent 5" w:uiPriority="60"/>
+    <w:lsdException w:name="Light List Accent 5" w:uiPriority="61"/>
+    <w:lsdException w:name="Light Grid Accent 5" w:uiPriority="62"/>
+    <w:lsdException w:name="Medium Shading 1 Accent 5" w:uiPriority="63"/>
+    <w:lsdException w:name="Medium Shading 2 Accent 5" w:uiPriority="64"/>
+    <w:lsdException w:name="Medium List 1 Accent 5" w:uiPriority="65"/>
+    <w:lsdException w:name="Medium List 2 Accent 5" w:uiPriority="66"/>
+    <w:lsdException w:name="Medium Grid 1 Accent 5" w:uiPriority="67"/>
+    <w:lsdException w:name="Medium Grid 2 Accent 5" w:uiPriority="68"/>
+    <w:lsdException w:name="Medium Grid 3 Accent 5" w:uiPriority="69"/>
+    <w:lsdException w:name="Dark List Accent 5" w:uiPriority="70"/>
+    <w:lsdException w:name="Colorful Shading Accent 5" w:uiPriority="71"/>
+    <w:lsdException w:name="Colorful List Accent 5" w:uiPriority="72"/>
+    <w:lsdException w:name="Colorful Grid Accent 5" w:uiPriority="73"/>
+    <w:lsdException w:name="Light Shading Accent 6" w:uiPriority="60"/>
+    <w:lsdException w:name="Light List Accent 6" w:uiPriority="61"/>
+    <w:lsdException w:name="Light Grid Accent 6" w:uiPriority="62"/>
+    <w:lsdException w:name="Medium Shading 1 Accent 6" w:uiPriority="63"/>
+    <w:lsdException w:name="Medium Shading 2 Accent 6" w:uiPriority="64"/>
+    <w:lsdException w:name="Medium List 1 Accent 6" w:uiPriority="65"/>
+    <w:lsdException w:name="Medium List 2 Accent 6" w:uiPriority="66"/>
+    <w:lsdException w:name="Medium Grid 1 Accent 6" w:uiPriority="67"/>
+    <w:lsdException w:name="Medium Grid 2 Accent 6" w:uiPriority="68"/>
+    <w:lsdException w:name="Medium Grid 3 Accent 6" w:uiPriority="69"/>
+    <w:lsdException w:name="Dark List Accent 6" w:uiPriority="70"/>
+    <w:lsdException w:name="Colorful Shading Accent 6" w:uiPriority="71"/>
+    <w:lsdException w:name="Colorful List Accent 6" w:uiPriority="72"/>
+    <w:lsdException w:name="Colorful Grid Accent 6" w:uiPriority="73"/>
+    <w:lsdException w:name="Subtle Emphasis" w:uiPriority="19" w:qFormat="1"/>
+    <w:lsdException w:name="Intense Emphasis" w:uiPriority="21" w:qFormat="1"/>
+    <w:lsdException w:name="Subtle Reference" w:uiPriority="31" w:qFormat="1"/>
+    <w:lsdException w:name="Intense Reference" w:uiPriority="32" w:qFormat="1"/>
+    <w:lsdException w:name="Book Title" w:uiPriority="33" w:qFormat="1"/>
+    <w:lsdException w:name="Bibliography" w:semiHidden="1" w:uiPriority="37" w:unhideWhenUsed="1"/>
+    <w:lsdException w:name="TOC Heading" w:semiHidden="1" w:uiPriority="39" w:unhideWhenUsed="1" w:qFormat="1"/>
+    <w:lsdException w:name="Plain Table 1" w:uiPriority="41"/>
+    <w:lsdException w:name="Plain Table 2" w:uiPriority="42"/>
+    <w:lsdException w:name="Plain Table 3" w:uiPriority="43"/>
+    <w:lsdException w:name="Plain Table 4" w:uiPriority="44"/>
+    <w:lsdException w:name="Plain Table 5" w:uiPriority="45"/>
+    <w:lsdException w:name="Grid Table Light" w:uiPriority="40"/>
+    <w:lsdException w:name="Grid Table 1 Light" w:uiPriority="46"/>
+    <w:lsdException w:name="Grid Table 2" w:uiPriority="47"/>
+    <w:lsdException w:name="Grid Table 3" w:uiPriority="48"/>
+    <w:lsdException w:name="Grid Table 4" w:uiPriority="49"/>
+    <w:lsdException w:name="Grid Table 5 Dark" w:uiPriority="50"/>
+    <w:lsdException w:name="Grid Table 6 Colorful" w:uiPriority="51"/>
+    <w:lsdException w:name="Grid Table 7 Colorful" w:uiPriority="52"/>
+    <w:lsdException w:name="Grid Table 1 Light Accent 1" w:uiPriority="46"/>
+    <w:lsdException w:name="Grid Table 2 Accent 1" w:uiPriority="47"/>
+    <w:lsdException w:name="Grid Table 3 Accent 1" w:uiPriority="48"/>
+    <w:lsdException w:name="Grid Table 4 Accent 1" w:uiPriority="49"/>
+    <w:lsdException w:name="Grid Table 5 Dark Accent 1" w:uiPriority="50"/>
+    <w:lsdException w:name="Grid Table 6 Colorful Accent 1" w:uiPriority="51"/>
+    <w:lsdException w:name="Grid Table 7 Colorful Accent 1" w:uiPriority="52"/>
+    <w:lsdException w:name="Grid Table 1 Light Accent 2" w:uiPriority="46"/>
+    <w:lsdException w:name="Grid Table 2 Accent 2" w:uiPriority="47"/>
+    <w:lsdException w:name="Grid Table 3 Accent 2" w:uiPriority="48"/>
+    <w:lsdException w:name="Grid Table 4 Accent 2" w:uiPriority="49"/>
+    <w:lsdException w:name="Grid Table 5 Dark Accent 2" w:uiPriority="50"/>
+    <w:lsdException w:name="Grid Table 6 Colorful Accent 2" w:uiPriority="51"/>
+    <w:lsdException w:name="Grid Table 7 Colorful Accent 2" w:uiPriority="52"/>
+    <w:lsdException w:name="Grid Table 1 Light Accent 3" w:uiPriority="46"/>
+    <w:lsdException w:name="Grid Table 2 Accent 3" w:uiPriority="47"/>
+    <w:lsdException w:name="Grid Table 3 Accent 3" w:uiPriority="48"/>
+    <w:lsdException w:name="Grid Table 4 Accent 3" w:uiPriority="49"/>
+    <w:lsdException w:name="Grid Table 5 Dark Accent 3" w:uiPriority="50"/>
+    <w:lsdException w:name="Grid Table 6 Colorful Accent 3" w:uiPriority="51"/>
+    <w:lsdException w:name="Grid Table 7 Colorful Accent 3" w:uiPriority="52"/>
+    <w:lsdException w:name="Grid Table 1 Light Accent 4" w:uiPriority="46"/>
+    <w:lsdException w:name="Grid Table 2 Accent 4" w:uiPriority="47"/>
+    <w:lsdException w:name="Grid Table 3 Accent 4" w:uiPriority="48"/>
+    <w:lsdException w:name="Grid Table 4 Accent 4" w:uiPriority="49"/>
+    <w:lsdException w:name="Grid Table 5 Dark Accent 4" w:uiPriority="50"/>
+    <w:lsdException w:name="Grid Table 6 Colorful Accent 4" w:uiPriority="51"/>
+    <w:lsdException w:name="Grid Table 7 Colorful Accent 4" w:uiPriority="52"/>
+    <w:lsdException w:name="Grid Table 1 Light Accent 5" w:uiPriority="46"/>
+    <w:lsdException w:name="Grid Table 2 Accent 5" w:uiPriority="47"/>
+    <w:lsdException w:name="Grid Table 3 Accent 5" w:uiPriority="48"/>
+    <w:lsdException w:name="Grid Table 4 Accent 5" w:uiPriority="49"/>
+    <w:lsdException w:name="Grid Table 5 Dark Accent 5" w:uiPriority="50"/>
+    <w:lsdException w:name="Grid Table 6 Colorful Accent 5" w:uiPriority="51"/>
+    <w:lsdException w:name="Grid Table 7 Colorful Accent 5" w:uiPriority="52"/>
+    <w:lsdException w:name="Grid Table 1 Light Accent 6" w:uiPriority="46"/>
+    <w:lsdException w:name="Grid Table 2 Accent 6" w:uiPriority="47"/>
+    <w:lsdException w:name="Grid Table 3 Accent 6" w:uiPriority="48"/>
+    <w:lsdException w:name="Grid Table 4 Accent 6" w:uiPriority="49"/>
+    <w:lsdException w:name="Grid Table 5 Dark Accent 6" w:uiPriority="50"/>
+    <w:lsdException w:name="Grid Table 6 Colorful Accent 6" w:uiPriority="51"/>
+    <w:lsdException w:name="Grid Table 7 Colorful Accent 6" w:uiPriority="52"/>
+    <w:lsdException w:name="List Table 1 Light" w:uiPriority="46"/>
+    <w:lsdException w:name="List Table 2" w:uiPriority="47"/>
+    <w:lsdException w:name="List Table 3" w:uiPriority="48"/>
+    <w:lsdException w:name="List Table 4" w:uiPriority="49"/>
+    <w:lsdException w:name="List Table 5 Dark" w:uiPriority="50"/>
+    <w:lsdException w:name="List Table 6 Colorful" w:uiPriority="51"/>
+    <w:lsdException w:name="List Table 7 Colorful" w:uiPriority="52"/>
+    <w:lsdException w:name="List Table 1 Light Accent 1" w:uiPriority="46"/>
+    <w:lsdException w:name="List Table 2 Accent 1" w:uiPriority="47"/>
+    <w:lsdException w:name="List Table 3 Accent 1" w:uiPriority="48"/>
+    <w:lsdException w:name="List Table 4 Accent 1" w:uiPriority="49"/>
+    <w:lsdException w:name="List Table 5 Dark Accent 1" w:uiPriority="50"/>
+    <w:lsdException w:name="List Table 6 Colorful Accent 1" w:uiPriority="51"/>
+    <w:lsdException w:name="List Table 7 Colorful Accent 1" w:uiPriority="52"/>
+    <w:lsdException w:name="List Table 1 Light Accent 2" w:uiPriority="46"/>
+    <w:lsdException w:name="List Table 2 Accent 2" w:uiPriority="47"/>
+    <w:lsdException w:name="List Table 3 Accent 2" w:uiPriority="48"/>
+    <w:lsdException w:name="List Table 4 Accent 2" w:uiPriority="49"/>
+    <w:lsdException w:name="List Table 5 Dark Accent 2" w:uiPriority="50"/>
+    <w:lsdException w:name="List Table 6 Colorful Accent 2" w:uiPriority="51"/>
+    <w:lsdException w:name="List Table 7 Colorful Accent 2" w:uiPriority="52"/>
+    <w:lsdException w:name="List Table 1 Light Accent 3" w:uiPriority="46"/>
+    <w:lsdException w:name="List Table 2 Accent 3" w:uiPriority="47"/>
+    <w:lsdException w:name="List Table 3 Accent 3" w:uiPriority="48"/>
+    <w:lsdException w:name="List Table 4 Accent 3" w:uiPriority="49"/>
+    <w:lsdException w:name="List Table 5 Dark Accent 3" w:uiPriority="50"/>
+    <w:lsdException w:name="List Table 6 Colorful Accent 3" w:uiPriority="51"/>
+    <w:lsdException w:name="List Table 7 Colorful Accent 3" w:uiPriority="52"/>
+    <w:lsdException w:name="List Table 1 Light Accent 4" w:uiPriority="46"/>
+    <w:lsdException w:name="List Table 2 Accent 4" w:uiPriority="47"/>
+    <w:lsdException w:name="List Table 3 Accent 4" w:uiPriority="48"/>
+    <w:lsdException w:name="List Table 4 Accent 4" w:uiPriority="49"/>
+    <w:lsdException w:name="List Table 5 Dark Accent 4" w:uiPriority="50"/>
+    <w:lsdException w:name="List Table 6 Colorful Accent 4" w:uiPriority="51"/>
+    <w:lsdException w:name="List Table 7 Colorful Accent 4" w:uiPriority="52"/>
+    <w:lsdException w:name="List Table 1 Light Accent 5" w:uiPriority="46"/>
+    <w:lsdException w:name="List Table 2 Accent 5" w:uiPriority="47"/>
+    <w:lsdException w:name="List Table 3 Accent 5" w:uiPriority="48"/>
+    <w:lsdException w:name="List Table 4 Accent 5" w:uiPriority="49"/>
+    <w:lsdException w:name="List Table 5 Dark Accent 5" w:uiPriority="50"/>
+    <w:lsdException w:name="List Table 6 Colorful Accent 5" w:uiPriority="51"/>
+    <w:lsdException w:name="List Table 7 Colorful Accent 5" w:uiPriority="52"/>
+    <w:lsdException w:name="List Table 1 Light Accent 6" w:uiPriority="46"/>
+    <w:lsdException w:name="List Table 2 Accent 6" w:uiPriority="47"/>
+    <w:lsdException w:name="List Table 3 Accent 6" w:uiPriority="48"/>
+    <w:lsdException w:name="List Table 4 Accent 6" w:uiPriority="49"/>
+    <w:lsdException w:name="List Table 5 Dark Accent 6" w:uiPriority="50"/>
+    <w:lsdException w:name="List Table 6 Colorful Accent 6" w:uiPriority="51"/>
+    <w:lsdException w:name="List Table 7 Colorful Accent 6" w:uiPriority="52"/>
   </w:latentStyles>
   <w:style w:type="paragraph" w:default="1" w:styleId="a">
     <w:name w:val="Normal"/>
@@ -5758,7 +6059,6 @@
     <w:uiPriority w:val="99"/>
     <w:semiHidden/>
     <w:unhideWhenUsed/>
-    <w:qFormat/>
     <w:tblPr>
       <w:tblInd w:w="0" w:type="dxa"/>
       <w:tblCellMar>
@@ -5786,17 +6086,10 @@
     <w:tblPr>
       <w:tblStyleRowBandSize w:val="1"/>
       <w:tblStyleColBandSize w:val="1"/>
-      <w:tblInd w:w="0" w:type="dxa"/>
       <w:tblBorders>
         <w:top w:val="single" w:sz="4" w:space="0" w:color="7F7F7F" w:themeColor="text1" w:themeTint="80"/>
         <w:bottom w:val="single" w:sz="4" w:space="0" w:color="7F7F7F" w:themeColor="text1" w:themeTint="80"/>
       </w:tblBorders>
-      <w:tblCellMar>
-        <w:top w:w="0" w:type="dxa"/>
-        <w:left w:w="108" w:type="dxa"/>
-        <w:bottom w:w="0" w:type="dxa"/>
-        <w:right w:w="108" w:type="dxa"/>
-      </w:tblCellMar>
     </w:tblPr>
     <w:tblStylePr w:type="firstRow">
       <w:rPr>
@@ -5905,13 +6198,6 @@
     </w:rPr>
     <w:tblPr>
       <w:tblStyleRowBandSize w:val="1"/>
-      <w:tblInd w:w="0" w:type="dxa"/>
-      <w:tblCellMar>
-        <w:top w:w="0" w:type="dxa"/>
-        <w:left w:w="108" w:type="dxa"/>
-        <w:bottom w:w="0" w:type="dxa"/>
-        <w:right w:w="108" w:type="dxa"/>
-      </w:tblCellMar>
     </w:tblPr>
     <w:tblStylePr w:type="firstRow">
       <w:pPr>
@@ -6225,7 +6511,7 @@
   <a:extraClrSchemeLst/>
   <a:extLst>
     <a:ext uri="{05A4C25C-085E-4340-85A3-A5531E510DB2}">
-      <thm15:themeFamily xmlns:thm15="http://schemas.microsoft.com/office/thememl/2012/main" xmlns="" name="Office Theme" id="{62F939B6-93AF-4DB8-9C6B-D6C7DFDC589F}" vid="{4A3C46E8-61CC-4603-A589-7422A47A8E4A}"/>
+      <thm15:themeFamily xmlns:thm15="http://schemas.microsoft.com/office/thememl/2012/main" name="Office Theme" id="{62F939B6-93AF-4DB8-9C6B-D6C7DFDC589F}" vid="{4A3C46E8-61CC-4603-A589-7422A47A8E4A}"/>
     </a:ext>
   </a:extLst>
 </a:theme>
